--- a/doc/code-tagger_软件开发计划书.docx
+++ b/doc/code-tagger_软件开发计划书.docx
@@ -244,8 +244,8 @@
               </w14:textFill>
             </w:rPr>
           </w:pPr>
-          <w:bookmarkStart w:id="0" w:name="_Toc38213866"/>
-          <w:bookmarkStart w:id="1" w:name="_Toc124255336"/>
+          <w:bookmarkStart w:id="0" w:name="_Toc129280729"/>
+          <w:bookmarkStart w:id="1" w:name="_Toc38213866"/>
           <w:bookmarkStart w:id="2" w:name="_Toc37780054"/>
           <w:r>
             <w:rPr>
@@ -266,13 +266,10 @@
         <w:p>
           <w:pPr>
             <w:pStyle w:val="9"/>
-            <w:rPr>
-              <w:rFonts w:asciiTheme="minorHAnsi" w:hAnsiTheme="minorHAnsi" w:eastAsiaTheme="minorEastAsia"/>
-              <w:b w:val="0"/>
-              <w:bCs w:val="0"/>
-              <w:sz w:val="21"/>
-              <w:szCs w:val="22"/>
-            </w:rPr>
+            <w:tabs>
+              <w:tab w:val="right" w:leader="dot" w:pos="8306"/>
+              <w:tab w:val="clear" w:pos="8296"/>
+            </w:tabs>
           </w:pPr>
           <w:r>
             <w:fldChar w:fldCharType="begin"/>
@@ -287,14 +284,13 @@
             <w:fldChar w:fldCharType="begin"/>
           </w:r>
           <w:r>
-            <w:instrText xml:space="preserve"> HYPERLINK \l "_Toc124255336" </w:instrText>
+            <w:instrText xml:space="preserve"> HYPERLINK \l _Toc129280729 </w:instrText>
           </w:r>
           <w:r>
             <w:fldChar w:fldCharType="separate"/>
           </w:r>
           <w:r>
             <w:rPr>
-              <w:rStyle w:val="12"/>
               <w:rFonts w:ascii="黑体" w:hAnsi="黑体" w:eastAsia="黑体"/>
               <w:lang w:val="zh-CN"/>
             </w:rPr>
@@ -307,7 +303,7 @@
             <w:fldChar w:fldCharType="begin"/>
           </w:r>
           <w:r>
-            <w:instrText xml:space="preserve"> PAGEREF _Toc124255336 \h </w:instrText>
+            <w:instrText xml:space="preserve"> PAGEREF _Toc129280729 </w:instrText>
           </w:r>
           <w:r>
             <w:fldChar w:fldCharType="separate"/>
@@ -325,49 +321,79 @@
         <w:p>
           <w:pPr>
             <w:pStyle w:val="9"/>
-            <w:rPr>
-              <w:rFonts w:asciiTheme="minorHAnsi" w:hAnsiTheme="minorHAnsi" w:eastAsiaTheme="minorEastAsia"/>
-              <w:b w:val="0"/>
+            <w:tabs>
+              <w:tab w:val="right" w:leader="dot" w:pos="8306"/>
+              <w:tab w:val="clear" w:pos="8296"/>
+            </w:tabs>
+          </w:pPr>
+          <w:r>
+            <w:rPr>
+              <w:rFonts w:ascii="宋体" w:hAnsi="宋体" w:eastAsia="宋体"/>
+              <w:bCs/>
+              <w:szCs w:val="24"/>
+              <w:lang w:val="zh-CN"/>
+            </w:rPr>
+            <w:fldChar w:fldCharType="begin"/>
+          </w:r>
+          <w:r>
+            <w:rPr>
+              <w:rFonts w:ascii="宋体" w:hAnsi="宋体" w:eastAsia="宋体"/>
+              <w:bCs/>
+              <w:szCs w:val="24"/>
+              <w:lang w:val="zh-CN"/>
+            </w:rPr>
+            <w:instrText xml:space="preserve"> HYPERLINK \l _Toc1715245186 </w:instrText>
+          </w:r>
+          <w:r>
+            <w:rPr>
+              <w:rFonts w:ascii="宋体" w:hAnsi="宋体" w:eastAsia="宋体"/>
+              <w:bCs/>
+              <w:szCs w:val="24"/>
+              <w:lang w:val="zh-CN"/>
+            </w:rPr>
+            <w:fldChar w:fldCharType="separate"/>
+          </w:r>
+          <w:r>
+            <w:rPr>
+              <w:rFonts w:ascii="黑体" w:hAnsi="黑体" w:eastAsia="黑体"/>
               <w:bCs w:val="0"/>
-              <w:sz w:val="21"/>
-              <w:szCs w:val="22"/>
-            </w:rPr>
-          </w:pPr>
+              <w:szCs w:val="32"/>
+            </w:rPr>
+            <w:t>1</w:t>
+          </w:r>
+          <w:r>
+            <w:rPr>
+              <w:rFonts w:hint="eastAsia" w:ascii="黑体" w:hAnsi="黑体" w:eastAsia="黑体"/>
+              <w:bCs w:val="0"/>
+              <w:szCs w:val="32"/>
+            </w:rPr>
+            <w:t>.引言</w:t>
+          </w:r>
+          <w:r>
+            <w:tab/>
+          </w:r>
           <w:r>
             <w:fldChar w:fldCharType="begin"/>
           </w:r>
           <w:r>
-            <w:instrText xml:space="preserve"> HYPERLINK \l "_Toc124255337" </w:instrText>
+            <w:instrText xml:space="preserve"> PAGEREF _Toc1715245186 </w:instrText>
           </w:r>
           <w:r>
             <w:fldChar w:fldCharType="separate"/>
           </w:r>
           <w:r>
-            <w:rPr>
-              <w:rStyle w:val="12"/>
-              <w:rFonts w:ascii="黑体" w:hAnsi="黑体" w:eastAsia="黑体"/>
-            </w:rPr>
-            <w:t>1.引言</w:t>
-          </w:r>
-          <w:r>
-            <w:tab/>
-          </w:r>
-          <w:r>
-            <w:fldChar w:fldCharType="begin"/>
-          </w:r>
-          <w:r>
-            <w:instrText xml:space="preserve"> PAGEREF _Toc124255337 \h </w:instrText>
-          </w:r>
-          <w:r>
-            <w:fldChar w:fldCharType="separate"/>
-          </w:r>
-          <w:r>
             <w:t>1</w:t>
           </w:r>
           <w:r>
             <w:fldChar w:fldCharType="end"/>
           </w:r>
           <w:r>
+            <w:rPr>
+              <w:rFonts w:ascii="宋体" w:hAnsi="宋体" w:eastAsia="宋体"/>
+              <w:bCs/>
+              <w:szCs w:val="24"/>
+              <w:lang w:val="zh-CN"/>
+            </w:rPr>
             <w:fldChar w:fldCharType="end"/>
           </w:r>
         </w:p>
@@ -375,24 +401,59 @@
           <w:pPr>
             <w:pStyle w:val="10"/>
             <w:tabs>
-              <w:tab w:val="right" w:leader="dot" w:pos="8296"/>
+              <w:tab w:val="right" w:leader="dot" w:pos="8306"/>
             </w:tabs>
           </w:pPr>
           <w:r>
+            <w:rPr>
+              <w:rFonts w:ascii="宋体" w:hAnsi="宋体" w:eastAsia="宋体"/>
+              <w:bCs/>
+              <w:szCs w:val="24"/>
+              <w:lang w:val="zh-CN"/>
+            </w:rPr>
             <w:fldChar w:fldCharType="begin"/>
           </w:r>
           <w:r>
-            <w:instrText xml:space="preserve"> HYPERLINK \l "_Toc124255338" </w:instrText>
-          </w:r>
-          <w:r>
+            <w:rPr>
+              <w:rFonts w:ascii="宋体" w:hAnsi="宋体" w:eastAsia="宋体"/>
+              <w:bCs/>
+              <w:szCs w:val="24"/>
+              <w:lang w:val="zh-CN"/>
+            </w:rPr>
+            <w:instrText xml:space="preserve"> HYPERLINK \l _Toc305363774 </w:instrText>
+          </w:r>
+          <w:r>
+            <w:rPr>
+              <w:rFonts w:ascii="宋体" w:hAnsi="宋体" w:eastAsia="宋体"/>
+              <w:bCs/>
+              <w:szCs w:val="24"/>
+              <w:lang w:val="zh-CN"/>
+            </w:rPr>
             <w:fldChar w:fldCharType="separate"/>
           </w:r>
           <w:r>
             <w:rPr>
-              <w:rStyle w:val="12"/>
+              <w:rFonts w:hint="eastAsia" w:ascii="黑体" w:hAnsi="黑体" w:eastAsia="黑体"/>
+              <w:bCs w:val="0"/>
+              <w:szCs w:val="28"/>
+            </w:rPr>
+            <w:t>1</w:t>
+          </w:r>
+          <w:r>
+            <w:rPr>
               <w:rFonts w:ascii="黑体" w:hAnsi="黑体" w:eastAsia="黑体"/>
-            </w:rPr>
-            <w:t>1.1 目的</w:t>
+              <w:bCs w:val="0"/>
+              <w:szCs w:val="28"/>
+            </w:rPr>
+            <w:t xml:space="preserve">.1 </w:t>
+          </w:r>
+          <w:r>
+            <w:rPr>
+              <w:rFonts w:hint="eastAsia" w:ascii="黑体" w:hAnsi="黑体" w:eastAsia="黑体"/>
+              <w:bCs w:val="0"/>
+              <w:szCs w:val="28"/>
+            </w:rPr>
+            <w:t>目的</w:t>
           </w:r>
           <w:r>
             <w:tab/>
@@ -401,7 +462,7 @@
             <w:fldChar w:fldCharType="begin"/>
           </w:r>
           <w:r>
-            <w:instrText xml:space="preserve"> PAGEREF _Toc124255338 \h </w:instrText>
+            <w:instrText xml:space="preserve"> PAGEREF _Toc305363774 </w:instrText>
           </w:r>
           <w:r>
             <w:fldChar w:fldCharType="separate"/>
@@ -413,6 +474,12 @@
             <w:fldChar w:fldCharType="end"/>
           </w:r>
           <w:r>
+            <w:rPr>
+              <w:rFonts w:ascii="宋体" w:hAnsi="宋体" w:eastAsia="宋体"/>
+              <w:bCs/>
+              <w:szCs w:val="24"/>
+              <w:lang w:val="zh-CN"/>
+            </w:rPr>
             <w:fldChar w:fldCharType="end"/>
           </w:r>
         </w:p>
@@ -420,24 +487,59 @@
           <w:pPr>
             <w:pStyle w:val="10"/>
             <w:tabs>
-              <w:tab w:val="right" w:leader="dot" w:pos="8296"/>
+              <w:tab w:val="right" w:leader="dot" w:pos="8306"/>
             </w:tabs>
           </w:pPr>
           <w:r>
+            <w:rPr>
+              <w:rFonts w:ascii="宋体" w:hAnsi="宋体" w:eastAsia="宋体"/>
+              <w:bCs/>
+              <w:szCs w:val="24"/>
+              <w:lang w:val="zh-CN"/>
+            </w:rPr>
             <w:fldChar w:fldCharType="begin"/>
           </w:r>
           <w:r>
-            <w:instrText xml:space="preserve"> HYPERLINK \l "_Toc124255339" </w:instrText>
-          </w:r>
-          <w:r>
+            <w:rPr>
+              <w:rFonts w:ascii="宋体" w:hAnsi="宋体" w:eastAsia="宋体"/>
+              <w:bCs/>
+              <w:szCs w:val="24"/>
+              <w:lang w:val="zh-CN"/>
+            </w:rPr>
+            <w:instrText xml:space="preserve"> HYPERLINK \l _Toc1910516935 </w:instrText>
+          </w:r>
+          <w:r>
+            <w:rPr>
+              <w:rFonts w:ascii="宋体" w:hAnsi="宋体" w:eastAsia="宋体"/>
+              <w:bCs/>
+              <w:szCs w:val="24"/>
+              <w:lang w:val="zh-CN"/>
+            </w:rPr>
             <w:fldChar w:fldCharType="separate"/>
           </w:r>
           <w:r>
             <w:rPr>
-              <w:rStyle w:val="12"/>
+              <w:rFonts w:hint="eastAsia" w:ascii="黑体" w:hAnsi="黑体" w:eastAsia="黑体"/>
+              <w:bCs w:val="0"/>
+              <w:szCs w:val="28"/>
+            </w:rPr>
+            <w:t>1</w:t>
+          </w:r>
+          <w:r>
+            <w:rPr>
               <w:rFonts w:ascii="黑体" w:hAnsi="黑体" w:eastAsia="黑体"/>
-            </w:rPr>
-            <w:t>1.2 范围</w:t>
+              <w:bCs w:val="0"/>
+              <w:szCs w:val="28"/>
+            </w:rPr>
+            <w:t xml:space="preserve">.2 </w:t>
+          </w:r>
+          <w:r>
+            <w:rPr>
+              <w:rFonts w:hint="eastAsia" w:ascii="黑体" w:hAnsi="黑体" w:eastAsia="黑体"/>
+              <w:bCs w:val="0"/>
+              <w:szCs w:val="28"/>
+            </w:rPr>
+            <w:t>范围</w:t>
           </w:r>
           <w:r>
             <w:tab/>
@@ -446,7 +548,7 @@
             <w:fldChar w:fldCharType="begin"/>
           </w:r>
           <w:r>
-            <w:instrText xml:space="preserve"> PAGEREF _Toc124255339 \h </w:instrText>
+            <w:instrText xml:space="preserve"> PAGEREF _Toc1910516935 </w:instrText>
           </w:r>
           <w:r>
             <w:fldChar w:fldCharType="separate"/>
@@ -458,6 +560,12 @@
             <w:fldChar w:fldCharType="end"/>
           </w:r>
           <w:r>
+            <w:rPr>
+              <w:rFonts w:ascii="宋体" w:hAnsi="宋体" w:eastAsia="宋体"/>
+              <w:bCs/>
+              <w:szCs w:val="24"/>
+              <w:lang w:val="zh-CN"/>
+            </w:rPr>
             <w:fldChar w:fldCharType="end"/>
           </w:r>
         </w:p>
@@ -465,24 +573,51 @@
           <w:pPr>
             <w:pStyle w:val="10"/>
             <w:tabs>
-              <w:tab w:val="right" w:leader="dot" w:pos="8296"/>
+              <w:tab w:val="right" w:leader="dot" w:pos="8306"/>
             </w:tabs>
           </w:pPr>
           <w:r>
+            <w:rPr>
+              <w:rFonts w:ascii="宋体" w:hAnsi="宋体" w:eastAsia="宋体"/>
+              <w:bCs/>
+              <w:szCs w:val="24"/>
+              <w:lang w:val="zh-CN"/>
+            </w:rPr>
             <w:fldChar w:fldCharType="begin"/>
           </w:r>
           <w:r>
-            <w:instrText xml:space="preserve"> HYPERLINK \l "_Toc124255340" </w:instrText>
-          </w:r>
-          <w:r>
+            <w:rPr>
+              <w:rFonts w:ascii="宋体" w:hAnsi="宋体" w:eastAsia="宋体"/>
+              <w:bCs/>
+              <w:szCs w:val="24"/>
+              <w:lang w:val="zh-CN"/>
+            </w:rPr>
+            <w:instrText xml:space="preserve"> HYPERLINK \l _Toc882636601 </w:instrText>
+          </w:r>
+          <w:r>
+            <w:rPr>
+              <w:rFonts w:ascii="宋体" w:hAnsi="宋体" w:eastAsia="宋体"/>
+              <w:bCs/>
+              <w:szCs w:val="24"/>
+              <w:lang w:val="zh-CN"/>
+            </w:rPr>
             <w:fldChar w:fldCharType="separate"/>
           </w:r>
           <w:r>
             <w:rPr>
-              <w:rStyle w:val="12"/>
               <w:rFonts w:ascii="黑体" w:hAnsi="黑体" w:eastAsia="黑体"/>
-            </w:rPr>
-            <w:t>1.3相关文档</w:t>
+              <w:bCs w:val="0"/>
+              <w:szCs w:val="28"/>
+            </w:rPr>
+            <w:t>1.3</w:t>
+          </w:r>
+          <w:r>
+            <w:rPr>
+              <w:rFonts w:hint="eastAsia" w:ascii="黑体" w:hAnsi="黑体" w:eastAsia="黑体"/>
+              <w:bCs w:val="0"/>
+              <w:szCs w:val="28"/>
+            </w:rPr>
+            <w:t>相关文档</w:t>
           </w:r>
           <w:r>
             <w:tab/>
@@ -491,7 +626,7 @@
             <w:fldChar w:fldCharType="begin"/>
           </w:r>
           <w:r>
-            <w:instrText xml:space="preserve"> PAGEREF _Toc124255340 \h </w:instrText>
+            <w:instrText xml:space="preserve"> PAGEREF _Toc882636601 </w:instrText>
           </w:r>
           <w:r>
             <w:fldChar w:fldCharType="separate"/>
@@ -503,55 +638,99 @@
             <w:fldChar w:fldCharType="end"/>
           </w:r>
           <w:r>
+            <w:rPr>
+              <w:rFonts w:ascii="宋体" w:hAnsi="宋体" w:eastAsia="宋体"/>
+              <w:bCs/>
+              <w:szCs w:val="24"/>
+              <w:lang w:val="zh-CN"/>
+            </w:rPr>
             <w:fldChar w:fldCharType="end"/>
           </w:r>
         </w:p>
         <w:p>
           <w:pPr>
             <w:pStyle w:val="9"/>
-            <w:rPr>
-              <w:rFonts w:asciiTheme="minorHAnsi" w:hAnsiTheme="minorHAnsi" w:eastAsiaTheme="minorEastAsia"/>
-              <w:b w:val="0"/>
+            <w:tabs>
+              <w:tab w:val="right" w:leader="dot" w:pos="8306"/>
+              <w:tab w:val="clear" w:pos="8296"/>
+            </w:tabs>
+          </w:pPr>
+          <w:r>
+            <w:rPr>
+              <w:rFonts w:ascii="宋体" w:hAnsi="宋体" w:eastAsia="宋体"/>
+              <w:bCs/>
+              <w:szCs w:val="24"/>
+              <w:lang w:val="zh-CN"/>
+            </w:rPr>
+            <w:fldChar w:fldCharType="begin"/>
+          </w:r>
+          <w:r>
+            <w:rPr>
+              <w:rFonts w:ascii="宋体" w:hAnsi="宋体" w:eastAsia="宋体"/>
+              <w:bCs/>
+              <w:szCs w:val="24"/>
+              <w:lang w:val="zh-CN"/>
+            </w:rPr>
+            <w:instrText xml:space="preserve"> HYPERLINK \l _Toc1803803178 </w:instrText>
+          </w:r>
+          <w:r>
+            <w:rPr>
+              <w:rFonts w:ascii="宋体" w:hAnsi="宋体" w:eastAsia="宋体"/>
+              <w:bCs/>
+              <w:szCs w:val="24"/>
+              <w:lang w:val="zh-CN"/>
+            </w:rPr>
+            <w:fldChar w:fldCharType="separate"/>
+          </w:r>
+          <w:r>
+            <w:rPr>
+              <w:rFonts w:hint="eastAsia" w:ascii="黑体" w:hAnsi="黑体" w:eastAsia="黑体"/>
               <w:bCs w:val="0"/>
-              <w:sz w:val="21"/>
-              <w:szCs w:val="22"/>
-            </w:rPr>
-          </w:pPr>
+              <w:szCs w:val="32"/>
+            </w:rPr>
+            <w:t>2</w:t>
+          </w:r>
+          <w:r>
+            <w:rPr>
+              <w:rFonts w:ascii="黑体" w:hAnsi="黑体" w:eastAsia="黑体"/>
+              <w:bCs w:val="0"/>
+              <w:szCs w:val="32"/>
+            </w:rPr>
+            <w:t>.</w:t>
+          </w:r>
+          <w:r>
+            <w:rPr>
+              <w:rFonts w:hint="eastAsia" w:ascii="黑体" w:hAnsi="黑体" w:eastAsia="黑体"/>
+              <w:bCs w:val="0"/>
+              <w:szCs w:val="32"/>
+            </w:rPr>
+            <w:t>项目概述</w:t>
+          </w:r>
+          <w:r>
+            <w:tab/>
+          </w:r>
           <w:r>
             <w:fldChar w:fldCharType="begin"/>
           </w:r>
           <w:r>
-            <w:instrText xml:space="preserve"> HYPERLINK \l "_Toc124255341" </w:instrText>
+            <w:instrText xml:space="preserve"> PAGEREF _Toc1803803178 </w:instrText>
           </w:r>
           <w:r>
             <w:fldChar w:fldCharType="separate"/>
           </w:r>
           <w:r>
-            <w:rPr>
-              <w:rStyle w:val="12"/>
-              <w:rFonts w:ascii="黑体" w:hAnsi="黑体" w:eastAsia="黑体"/>
-            </w:rPr>
-            <w:t>2.项目概述</w:t>
-          </w:r>
-          <w:r>
-            <w:tab/>
-          </w:r>
-          <w:r>
-            <w:fldChar w:fldCharType="begin"/>
-          </w:r>
-          <w:r>
-            <w:instrText xml:space="preserve"> PAGEREF _Toc124255341 \h </w:instrText>
-          </w:r>
-          <w:r>
-            <w:fldChar w:fldCharType="separate"/>
-          </w:r>
-          <w:r>
             <w:t>2</w:t>
           </w:r>
           <w:r>
             <w:fldChar w:fldCharType="end"/>
           </w:r>
           <w:r>
+            <w:rPr>
+              <w:rFonts w:ascii="宋体" w:hAnsi="宋体" w:eastAsia="宋体"/>
+              <w:bCs/>
+              <w:szCs w:val="24"/>
+              <w:lang w:val="zh-CN"/>
+            </w:rPr>
             <w:fldChar w:fldCharType="end"/>
           </w:r>
         </w:p>
@@ -559,24 +738,59 @@
           <w:pPr>
             <w:pStyle w:val="10"/>
             <w:tabs>
-              <w:tab w:val="right" w:leader="dot" w:pos="8296"/>
+              <w:tab w:val="right" w:leader="dot" w:pos="8306"/>
             </w:tabs>
           </w:pPr>
           <w:r>
+            <w:rPr>
+              <w:rFonts w:ascii="宋体" w:hAnsi="宋体" w:eastAsia="宋体"/>
+              <w:bCs/>
+              <w:szCs w:val="24"/>
+              <w:lang w:val="zh-CN"/>
+            </w:rPr>
             <w:fldChar w:fldCharType="begin"/>
           </w:r>
           <w:r>
-            <w:instrText xml:space="preserve"> HYPERLINK \l "_Toc124255342" </w:instrText>
-          </w:r>
-          <w:r>
+            <w:rPr>
+              <w:rFonts w:ascii="宋体" w:hAnsi="宋体" w:eastAsia="宋体"/>
+              <w:bCs/>
+              <w:szCs w:val="24"/>
+              <w:lang w:val="zh-CN"/>
+            </w:rPr>
+            <w:instrText xml:space="preserve"> HYPERLINK \l _Toc493367947 </w:instrText>
+          </w:r>
+          <w:r>
+            <w:rPr>
+              <w:rFonts w:ascii="宋体" w:hAnsi="宋体" w:eastAsia="宋体"/>
+              <w:bCs/>
+              <w:szCs w:val="24"/>
+              <w:lang w:val="zh-CN"/>
+            </w:rPr>
             <w:fldChar w:fldCharType="separate"/>
           </w:r>
           <w:r>
             <w:rPr>
-              <w:rStyle w:val="12"/>
+              <w:rFonts w:hint="eastAsia" w:ascii="黑体" w:hAnsi="黑体" w:eastAsia="黑体"/>
+              <w:bCs w:val="0"/>
+              <w:szCs w:val="28"/>
+            </w:rPr>
+            <w:t>2</w:t>
+          </w:r>
+          <w:r>
+            <w:rPr>
               <w:rFonts w:ascii="黑体" w:hAnsi="黑体" w:eastAsia="黑体"/>
-            </w:rPr>
-            <w:t>2.1 项目功能点</w:t>
+              <w:bCs w:val="0"/>
+              <w:szCs w:val="28"/>
+            </w:rPr>
+            <w:t xml:space="preserve">.1 </w:t>
+          </w:r>
+          <w:r>
+            <w:rPr>
+              <w:rFonts w:hint="eastAsia" w:ascii="黑体" w:hAnsi="黑体" w:eastAsia="黑体"/>
+              <w:bCs w:val="0"/>
+              <w:szCs w:val="28"/>
+            </w:rPr>
+            <w:t>项目功能点</w:t>
           </w:r>
           <w:r>
             <w:tab/>
@@ -585,7 +799,7 @@
             <w:fldChar w:fldCharType="begin"/>
           </w:r>
           <w:r>
-            <w:instrText xml:space="preserve"> PAGEREF _Toc124255342 \h </w:instrText>
+            <w:instrText xml:space="preserve"> PAGEREF _Toc493367947 </w:instrText>
           </w:r>
           <w:r>
             <w:fldChar w:fldCharType="separate"/>
@@ -597,6 +811,12 @@
             <w:fldChar w:fldCharType="end"/>
           </w:r>
           <w:r>
+            <w:rPr>
+              <w:rFonts w:ascii="宋体" w:hAnsi="宋体" w:eastAsia="宋体"/>
+              <w:bCs/>
+              <w:szCs w:val="24"/>
+              <w:lang w:val="zh-CN"/>
+            </w:rPr>
             <w:fldChar w:fldCharType="end"/>
           </w:r>
         </w:p>
@@ -604,24 +824,59 @@
           <w:pPr>
             <w:pStyle w:val="10"/>
             <w:tabs>
-              <w:tab w:val="right" w:leader="dot" w:pos="8296"/>
+              <w:tab w:val="right" w:leader="dot" w:pos="8306"/>
             </w:tabs>
           </w:pPr>
           <w:r>
+            <w:rPr>
+              <w:rFonts w:ascii="宋体" w:hAnsi="宋体" w:eastAsia="宋体"/>
+              <w:bCs/>
+              <w:szCs w:val="24"/>
+              <w:lang w:val="zh-CN"/>
+            </w:rPr>
             <w:fldChar w:fldCharType="begin"/>
           </w:r>
           <w:r>
-            <w:instrText xml:space="preserve"> HYPERLINK \l "_Toc124255343" </w:instrText>
-          </w:r>
-          <w:r>
+            <w:rPr>
+              <w:rFonts w:ascii="宋体" w:hAnsi="宋体" w:eastAsia="宋体"/>
+              <w:bCs/>
+              <w:szCs w:val="24"/>
+              <w:lang w:val="zh-CN"/>
+            </w:rPr>
+            <w:instrText xml:space="preserve"> HYPERLINK \l _Toc600724162 </w:instrText>
+          </w:r>
+          <w:r>
+            <w:rPr>
+              <w:rFonts w:ascii="宋体" w:hAnsi="宋体" w:eastAsia="宋体"/>
+              <w:bCs/>
+              <w:szCs w:val="24"/>
+              <w:lang w:val="zh-CN"/>
+            </w:rPr>
             <w:fldChar w:fldCharType="separate"/>
           </w:r>
           <w:r>
             <w:rPr>
-              <w:rStyle w:val="12"/>
+              <w:rFonts w:hint="eastAsia" w:ascii="黑体" w:hAnsi="黑体" w:eastAsia="黑体"/>
+              <w:bCs w:val="0"/>
+              <w:szCs w:val="28"/>
+            </w:rPr>
+            <w:t>2</w:t>
+          </w:r>
+          <w:r>
+            <w:rPr>
               <w:rFonts w:ascii="黑体" w:hAnsi="黑体" w:eastAsia="黑体"/>
-            </w:rPr>
-            <w:t>2.2 项目使用对象</w:t>
+              <w:bCs w:val="0"/>
+              <w:szCs w:val="28"/>
+            </w:rPr>
+            <w:t xml:space="preserve">.2 </w:t>
+          </w:r>
+          <w:r>
+            <w:rPr>
+              <w:rFonts w:hint="eastAsia" w:ascii="黑体" w:hAnsi="黑体" w:eastAsia="黑体"/>
+              <w:bCs w:val="0"/>
+              <w:szCs w:val="28"/>
+            </w:rPr>
+            <w:t>项目使用对象</w:t>
           </w:r>
           <w:r>
             <w:tab/>
@@ -630,7 +885,7 @@
             <w:fldChar w:fldCharType="begin"/>
           </w:r>
           <w:r>
-            <w:instrText xml:space="preserve"> PAGEREF _Toc124255343 \h </w:instrText>
+            <w:instrText xml:space="preserve"> PAGEREF _Toc600724162 </w:instrText>
           </w:r>
           <w:r>
             <w:fldChar w:fldCharType="separate"/>
@@ -642,6 +897,12 @@
             <w:fldChar w:fldCharType="end"/>
           </w:r>
           <w:r>
+            <w:rPr>
+              <w:rFonts w:ascii="宋体" w:hAnsi="宋体" w:eastAsia="宋体"/>
+              <w:bCs/>
+              <w:szCs w:val="24"/>
+              <w:lang w:val="zh-CN"/>
+            </w:rPr>
             <w:fldChar w:fldCharType="end"/>
           </w:r>
         </w:p>
@@ -649,24 +910,51 @@
           <w:pPr>
             <w:pStyle w:val="10"/>
             <w:tabs>
-              <w:tab w:val="right" w:leader="dot" w:pos="8296"/>
+              <w:tab w:val="right" w:leader="dot" w:pos="8306"/>
             </w:tabs>
           </w:pPr>
           <w:r>
+            <w:rPr>
+              <w:rFonts w:ascii="宋体" w:hAnsi="宋体" w:eastAsia="宋体"/>
+              <w:bCs/>
+              <w:szCs w:val="24"/>
+              <w:lang w:val="zh-CN"/>
+            </w:rPr>
             <w:fldChar w:fldCharType="begin"/>
           </w:r>
           <w:r>
-            <w:instrText xml:space="preserve"> HYPERLINK \l "_Toc124255344" </w:instrText>
-          </w:r>
-          <w:r>
+            <w:rPr>
+              <w:rFonts w:ascii="宋体" w:hAnsi="宋体" w:eastAsia="宋体"/>
+              <w:bCs/>
+              <w:szCs w:val="24"/>
+              <w:lang w:val="zh-CN"/>
+            </w:rPr>
+            <w:instrText xml:space="preserve"> HYPERLINK \l _Toc1050366187 </w:instrText>
+          </w:r>
+          <w:r>
+            <w:rPr>
+              <w:rFonts w:ascii="宋体" w:hAnsi="宋体" w:eastAsia="宋体"/>
+              <w:bCs/>
+              <w:szCs w:val="24"/>
+              <w:lang w:val="zh-CN"/>
+            </w:rPr>
             <w:fldChar w:fldCharType="separate"/>
           </w:r>
           <w:r>
             <w:rPr>
-              <w:rStyle w:val="12"/>
               <w:rFonts w:ascii="黑体" w:hAnsi="黑体" w:eastAsia="黑体"/>
-            </w:rPr>
-            <w:t>2.3 预计交付成果</w:t>
+              <w:bCs w:val="0"/>
+              <w:szCs w:val="28"/>
+            </w:rPr>
+            <w:t xml:space="preserve">2.3 </w:t>
+          </w:r>
+          <w:r>
+            <w:rPr>
+              <w:rFonts w:hint="eastAsia" w:ascii="黑体" w:hAnsi="黑体" w:eastAsia="黑体"/>
+              <w:bCs w:val="0"/>
+              <w:szCs w:val="28"/>
+            </w:rPr>
+            <w:t>预计交付成果</w:t>
           </w:r>
           <w:r>
             <w:tab/>
@@ -675,7 +963,7 @@
             <w:fldChar w:fldCharType="begin"/>
           </w:r>
           <w:r>
-            <w:instrText xml:space="preserve"> PAGEREF _Toc124255344 \h </w:instrText>
+            <w:instrText xml:space="preserve"> PAGEREF _Toc1050366187 </w:instrText>
           </w:r>
           <w:r>
             <w:fldChar w:fldCharType="separate"/>
@@ -687,6 +975,12 @@
             <w:fldChar w:fldCharType="end"/>
           </w:r>
           <w:r>
+            <w:rPr>
+              <w:rFonts w:ascii="宋体" w:hAnsi="宋体" w:eastAsia="宋体"/>
+              <w:bCs/>
+              <w:szCs w:val="24"/>
+              <w:lang w:val="zh-CN"/>
+            </w:rPr>
             <w:fldChar w:fldCharType="end"/>
           </w:r>
         </w:p>
@@ -694,24 +988,59 @@
           <w:pPr>
             <w:pStyle w:val="6"/>
             <w:tabs>
-              <w:tab w:val="right" w:leader="dot" w:pos="8296"/>
+              <w:tab w:val="right" w:leader="dot" w:pos="8306"/>
             </w:tabs>
           </w:pPr>
           <w:r>
+            <w:rPr>
+              <w:rFonts w:ascii="宋体" w:hAnsi="宋体" w:eastAsia="宋体"/>
+              <w:bCs/>
+              <w:szCs w:val="24"/>
+              <w:lang w:val="zh-CN"/>
+            </w:rPr>
             <w:fldChar w:fldCharType="begin"/>
           </w:r>
           <w:r>
-            <w:instrText xml:space="preserve"> HYPERLINK \l "_Toc124255345" </w:instrText>
-          </w:r>
-          <w:r>
+            <w:rPr>
+              <w:rFonts w:ascii="宋体" w:hAnsi="宋体" w:eastAsia="宋体"/>
+              <w:bCs/>
+              <w:szCs w:val="24"/>
+              <w:lang w:val="zh-CN"/>
+            </w:rPr>
+            <w:instrText xml:space="preserve"> HYPERLINK \l _Toc1188926569 </w:instrText>
+          </w:r>
+          <w:r>
+            <w:rPr>
+              <w:rFonts w:ascii="宋体" w:hAnsi="宋体" w:eastAsia="宋体"/>
+              <w:bCs/>
+              <w:szCs w:val="24"/>
+              <w:lang w:val="zh-CN"/>
+            </w:rPr>
             <w:fldChar w:fldCharType="separate"/>
           </w:r>
           <w:r>
             <w:rPr>
-              <w:rStyle w:val="12"/>
+              <w:rFonts w:hint="eastAsia" w:ascii="黑体" w:hAnsi="黑体" w:eastAsia="黑体"/>
+              <w:bCs w:val="0"/>
+              <w:szCs w:val="24"/>
+            </w:rPr>
+            <w:t>2</w:t>
+          </w:r>
+          <w:r>
+            <w:rPr>
               <w:rFonts w:ascii="黑体" w:hAnsi="黑体" w:eastAsia="黑体"/>
-            </w:rPr>
-            <w:t>2.3.1 制作完成的平台网站</w:t>
+              <w:bCs w:val="0"/>
+              <w:szCs w:val="24"/>
+            </w:rPr>
+            <w:t xml:space="preserve">.3.1 </w:t>
+          </w:r>
+          <w:r>
+            <w:rPr>
+              <w:rFonts w:hint="eastAsia" w:ascii="黑体" w:hAnsi="黑体" w:eastAsia="黑体"/>
+              <w:bCs w:val="0"/>
+              <w:szCs w:val="24"/>
+            </w:rPr>
+            <w:t>制作完成的平台网站</w:t>
           </w:r>
           <w:r>
             <w:tab/>
@@ -720,7 +1049,7 @@
             <w:fldChar w:fldCharType="begin"/>
           </w:r>
           <w:r>
-            <w:instrText xml:space="preserve"> PAGEREF _Toc124255345 \h </w:instrText>
+            <w:instrText xml:space="preserve"> PAGEREF _Toc1188926569 </w:instrText>
           </w:r>
           <w:r>
             <w:fldChar w:fldCharType="separate"/>
@@ -732,6 +1061,12 @@
             <w:fldChar w:fldCharType="end"/>
           </w:r>
           <w:r>
+            <w:rPr>
+              <w:rFonts w:ascii="宋体" w:hAnsi="宋体" w:eastAsia="宋体"/>
+              <w:bCs/>
+              <w:szCs w:val="24"/>
+              <w:lang w:val="zh-CN"/>
+            </w:rPr>
             <w:fldChar w:fldCharType="end"/>
           </w:r>
         </w:p>
@@ -739,24 +1074,59 @@
           <w:pPr>
             <w:pStyle w:val="6"/>
             <w:tabs>
-              <w:tab w:val="right" w:leader="dot" w:pos="8296"/>
+              <w:tab w:val="right" w:leader="dot" w:pos="8306"/>
             </w:tabs>
           </w:pPr>
           <w:r>
+            <w:rPr>
+              <w:rFonts w:ascii="宋体" w:hAnsi="宋体" w:eastAsia="宋体"/>
+              <w:bCs/>
+              <w:szCs w:val="24"/>
+              <w:lang w:val="zh-CN"/>
+            </w:rPr>
             <w:fldChar w:fldCharType="begin"/>
           </w:r>
           <w:r>
-            <w:instrText xml:space="preserve"> HYPERLINK \l "_Toc124255346" </w:instrText>
-          </w:r>
-          <w:r>
+            <w:rPr>
+              <w:rFonts w:ascii="宋体" w:hAnsi="宋体" w:eastAsia="宋体"/>
+              <w:bCs/>
+              <w:szCs w:val="24"/>
+              <w:lang w:val="zh-CN"/>
+            </w:rPr>
+            <w:instrText xml:space="preserve"> HYPERLINK \l _Toc2100993495 </w:instrText>
+          </w:r>
+          <w:r>
+            <w:rPr>
+              <w:rFonts w:ascii="宋体" w:hAnsi="宋体" w:eastAsia="宋体"/>
+              <w:bCs/>
+              <w:szCs w:val="24"/>
+              <w:lang w:val="zh-CN"/>
+            </w:rPr>
             <w:fldChar w:fldCharType="separate"/>
           </w:r>
           <w:r>
             <w:rPr>
-              <w:rStyle w:val="12"/>
+              <w:rFonts w:hint="eastAsia" w:ascii="黑体" w:hAnsi="黑体" w:eastAsia="黑体"/>
+              <w:bCs w:val="0"/>
+              <w:szCs w:val="24"/>
+            </w:rPr>
+            <w:t>2</w:t>
+          </w:r>
+          <w:r>
+            <w:rPr>
               <w:rFonts w:ascii="黑体" w:hAnsi="黑体" w:eastAsia="黑体"/>
-            </w:rPr>
-            <w:t>2.3.2 相关的项目文档</w:t>
+              <w:bCs w:val="0"/>
+              <w:szCs w:val="24"/>
+            </w:rPr>
+            <w:t xml:space="preserve">.3.2 </w:t>
+          </w:r>
+          <w:r>
+            <w:rPr>
+              <w:rFonts w:hint="eastAsia" w:ascii="黑体" w:hAnsi="黑体" w:eastAsia="黑体"/>
+              <w:bCs w:val="0"/>
+              <w:szCs w:val="24"/>
+            </w:rPr>
+            <w:t>相关的项目文档</w:t>
           </w:r>
           <w:r>
             <w:tab/>
@@ -765,7 +1135,7 @@
             <w:fldChar w:fldCharType="begin"/>
           </w:r>
           <w:r>
-            <w:instrText xml:space="preserve"> PAGEREF _Toc124255346 \h </w:instrText>
+            <w:instrText xml:space="preserve"> PAGEREF _Toc2100993495 </w:instrText>
           </w:r>
           <w:r>
             <w:fldChar w:fldCharType="separate"/>
@@ -777,55 +1147,91 @@
             <w:fldChar w:fldCharType="end"/>
           </w:r>
           <w:r>
+            <w:rPr>
+              <w:rFonts w:ascii="宋体" w:hAnsi="宋体" w:eastAsia="宋体"/>
+              <w:bCs/>
+              <w:szCs w:val="24"/>
+              <w:lang w:val="zh-CN"/>
+            </w:rPr>
             <w:fldChar w:fldCharType="end"/>
           </w:r>
         </w:p>
         <w:p>
           <w:pPr>
             <w:pStyle w:val="9"/>
-            <w:rPr>
-              <w:rFonts w:asciiTheme="minorHAnsi" w:hAnsiTheme="minorHAnsi" w:eastAsiaTheme="minorEastAsia"/>
-              <w:b w:val="0"/>
+            <w:tabs>
+              <w:tab w:val="right" w:leader="dot" w:pos="8306"/>
+              <w:tab w:val="clear" w:pos="8296"/>
+            </w:tabs>
+          </w:pPr>
+          <w:r>
+            <w:rPr>
+              <w:rFonts w:ascii="宋体" w:hAnsi="宋体" w:eastAsia="宋体"/>
+              <w:bCs/>
+              <w:szCs w:val="24"/>
+              <w:lang w:val="zh-CN"/>
+            </w:rPr>
+            <w:fldChar w:fldCharType="begin"/>
+          </w:r>
+          <w:r>
+            <w:rPr>
+              <w:rFonts w:ascii="宋体" w:hAnsi="宋体" w:eastAsia="宋体"/>
+              <w:bCs/>
+              <w:szCs w:val="24"/>
+              <w:lang w:val="zh-CN"/>
+            </w:rPr>
+            <w:instrText xml:space="preserve"> HYPERLINK \l _Toc324062844 </w:instrText>
+          </w:r>
+          <w:r>
+            <w:rPr>
+              <w:rFonts w:ascii="宋体" w:hAnsi="宋体" w:eastAsia="宋体"/>
+              <w:bCs/>
+              <w:szCs w:val="24"/>
+              <w:lang w:val="zh-CN"/>
+            </w:rPr>
+            <w:fldChar w:fldCharType="separate"/>
+          </w:r>
+          <w:r>
+            <w:rPr>
+              <w:rFonts w:ascii="黑体" w:hAnsi="黑体" w:eastAsia="黑体"/>
               <w:bCs w:val="0"/>
-              <w:sz w:val="21"/>
-              <w:szCs w:val="22"/>
-            </w:rPr>
-          </w:pPr>
+              <w:szCs w:val="32"/>
+            </w:rPr>
+            <w:t>3.</w:t>
+          </w:r>
+          <w:r>
+            <w:rPr>
+              <w:rFonts w:hint="eastAsia" w:ascii="黑体" w:hAnsi="黑体" w:eastAsia="黑体"/>
+              <w:bCs w:val="0"/>
+              <w:szCs w:val="32"/>
+            </w:rPr>
+            <w:t>项目组织</w:t>
+          </w:r>
+          <w:r>
+            <w:tab/>
+          </w:r>
           <w:r>
             <w:fldChar w:fldCharType="begin"/>
           </w:r>
           <w:r>
-            <w:instrText xml:space="preserve"> HYPERLINK \l "_Toc124255347" </w:instrText>
+            <w:instrText xml:space="preserve"> PAGEREF _Toc324062844 </w:instrText>
           </w:r>
           <w:r>
             <w:fldChar w:fldCharType="separate"/>
           </w:r>
           <w:r>
-            <w:rPr>
-              <w:rStyle w:val="12"/>
-              <w:rFonts w:ascii="黑体" w:hAnsi="黑体" w:eastAsia="黑体"/>
-            </w:rPr>
-            <w:t>3.项目组织</w:t>
-          </w:r>
-          <w:r>
-            <w:tab/>
-          </w:r>
-          <w:r>
-            <w:fldChar w:fldCharType="begin"/>
-          </w:r>
-          <w:r>
-            <w:instrText xml:space="preserve"> PAGEREF _Toc124255347 \h </w:instrText>
-          </w:r>
-          <w:r>
-            <w:fldChar w:fldCharType="separate"/>
-          </w:r>
-          <w:r>
             <w:t>4</w:t>
           </w:r>
           <w:r>
             <w:fldChar w:fldCharType="end"/>
           </w:r>
           <w:r>
+            <w:rPr>
+              <w:rFonts w:ascii="宋体" w:hAnsi="宋体" w:eastAsia="宋体"/>
+              <w:bCs/>
+              <w:szCs w:val="24"/>
+              <w:lang w:val="zh-CN"/>
+            </w:rPr>
             <w:fldChar w:fldCharType="end"/>
           </w:r>
         </w:p>
@@ -833,24 +1239,59 @@
           <w:pPr>
             <w:pStyle w:val="10"/>
             <w:tabs>
-              <w:tab w:val="right" w:leader="dot" w:pos="8296"/>
+              <w:tab w:val="right" w:leader="dot" w:pos="8306"/>
             </w:tabs>
           </w:pPr>
           <w:r>
+            <w:rPr>
+              <w:rFonts w:ascii="宋体" w:hAnsi="宋体" w:eastAsia="宋体"/>
+              <w:bCs/>
+              <w:szCs w:val="24"/>
+              <w:lang w:val="zh-CN"/>
+            </w:rPr>
             <w:fldChar w:fldCharType="begin"/>
           </w:r>
           <w:r>
-            <w:instrText xml:space="preserve"> HYPERLINK \l "_Toc124255348" </w:instrText>
-          </w:r>
-          <w:r>
+            <w:rPr>
+              <w:rFonts w:ascii="宋体" w:hAnsi="宋体" w:eastAsia="宋体"/>
+              <w:bCs/>
+              <w:szCs w:val="24"/>
+              <w:lang w:val="zh-CN"/>
+            </w:rPr>
+            <w:instrText xml:space="preserve"> HYPERLINK \l _Toc505690316 </w:instrText>
+          </w:r>
+          <w:r>
+            <w:rPr>
+              <w:rFonts w:ascii="宋体" w:hAnsi="宋体" w:eastAsia="宋体"/>
+              <w:bCs/>
+              <w:szCs w:val="24"/>
+              <w:lang w:val="zh-CN"/>
+            </w:rPr>
             <w:fldChar w:fldCharType="separate"/>
           </w:r>
           <w:r>
             <w:rPr>
-              <w:rStyle w:val="12"/>
+              <w:rFonts w:hint="eastAsia" w:ascii="黑体" w:hAnsi="黑体" w:eastAsia="黑体"/>
+              <w:bCs w:val="0"/>
+              <w:szCs w:val="28"/>
+            </w:rPr>
+            <w:t>3</w:t>
+          </w:r>
+          <w:r>
+            <w:rPr>
               <w:rFonts w:ascii="黑体" w:hAnsi="黑体" w:eastAsia="黑体"/>
-            </w:rPr>
-            <w:t>3.1成员分工</w:t>
+              <w:bCs w:val="0"/>
+              <w:szCs w:val="28"/>
+            </w:rPr>
+            <w:t>.1</w:t>
+          </w:r>
+          <w:r>
+            <w:rPr>
+              <w:rFonts w:hint="eastAsia" w:ascii="黑体" w:hAnsi="黑体" w:eastAsia="黑体"/>
+              <w:bCs w:val="0"/>
+              <w:szCs w:val="28"/>
+            </w:rPr>
+            <w:t>成员分工</w:t>
           </w:r>
           <w:r>
             <w:tab/>
@@ -859,7 +1300,7 @@
             <w:fldChar w:fldCharType="begin"/>
           </w:r>
           <w:r>
-            <w:instrText xml:space="preserve"> PAGEREF _Toc124255348 \h </w:instrText>
+            <w:instrText xml:space="preserve"> PAGEREF _Toc505690316 </w:instrText>
           </w:r>
           <w:r>
             <w:fldChar w:fldCharType="separate"/>
@@ -871,6 +1312,12 @@
             <w:fldChar w:fldCharType="end"/>
           </w:r>
           <w:r>
+            <w:rPr>
+              <w:rFonts w:ascii="宋体" w:hAnsi="宋体" w:eastAsia="宋体"/>
+              <w:bCs/>
+              <w:szCs w:val="24"/>
+              <w:lang w:val="zh-CN"/>
+            </w:rPr>
             <w:fldChar w:fldCharType="end"/>
           </w:r>
         </w:p>
@@ -878,24 +1325,59 @@
           <w:pPr>
             <w:pStyle w:val="10"/>
             <w:tabs>
-              <w:tab w:val="right" w:leader="dot" w:pos="8296"/>
+              <w:tab w:val="right" w:leader="dot" w:pos="8306"/>
             </w:tabs>
           </w:pPr>
           <w:r>
+            <w:rPr>
+              <w:rFonts w:ascii="宋体" w:hAnsi="宋体" w:eastAsia="宋体"/>
+              <w:bCs/>
+              <w:szCs w:val="24"/>
+              <w:lang w:val="zh-CN"/>
+            </w:rPr>
             <w:fldChar w:fldCharType="begin"/>
           </w:r>
           <w:r>
-            <w:instrText xml:space="preserve"> HYPERLINK \l "_Toc124255349" </w:instrText>
-          </w:r>
-          <w:r>
+            <w:rPr>
+              <w:rFonts w:ascii="宋体" w:hAnsi="宋体" w:eastAsia="宋体"/>
+              <w:bCs/>
+              <w:szCs w:val="24"/>
+              <w:lang w:val="zh-CN"/>
+            </w:rPr>
+            <w:instrText xml:space="preserve"> HYPERLINK \l _Toc1544349833 </w:instrText>
+          </w:r>
+          <w:r>
+            <w:rPr>
+              <w:rFonts w:ascii="宋体" w:hAnsi="宋体" w:eastAsia="宋体"/>
+              <w:bCs/>
+              <w:szCs w:val="24"/>
+              <w:lang w:val="zh-CN"/>
+            </w:rPr>
             <w:fldChar w:fldCharType="separate"/>
           </w:r>
           <w:r>
             <w:rPr>
-              <w:rStyle w:val="12"/>
+              <w:rFonts w:hint="eastAsia" w:ascii="黑体" w:hAnsi="黑体" w:eastAsia="黑体"/>
+              <w:bCs w:val="0"/>
+              <w:szCs w:val="28"/>
+            </w:rPr>
+            <w:t>3</w:t>
+          </w:r>
+          <w:r>
+            <w:rPr>
               <w:rFonts w:ascii="黑体" w:hAnsi="黑体" w:eastAsia="黑体"/>
-            </w:rPr>
-            <w:t>3.2 协作与沟通</w:t>
+              <w:bCs w:val="0"/>
+              <w:szCs w:val="28"/>
+            </w:rPr>
+            <w:t xml:space="preserve">.2 </w:t>
+          </w:r>
+          <w:r>
+            <w:rPr>
+              <w:rFonts w:hint="eastAsia" w:ascii="黑体" w:hAnsi="黑体" w:eastAsia="黑体"/>
+              <w:bCs w:val="0"/>
+              <w:szCs w:val="28"/>
+            </w:rPr>
+            <w:t>协作与沟通</w:t>
           </w:r>
           <w:r>
             <w:tab/>
@@ -904,7 +1386,7 @@
             <w:fldChar w:fldCharType="begin"/>
           </w:r>
           <w:r>
-            <w:instrText xml:space="preserve"> PAGEREF _Toc124255349 \h </w:instrText>
+            <w:instrText xml:space="preserve"> PAGEREF _Toc1544349833 </w:instrText>
           </w:r>
           <w:r>
             <w:fldChar w:fldCharType="separate"/>
@@ -916,6 +1398,12 @@
             <w:fldChar w:fldCharType="end"/>
           </w:r>
           <w:r>
+            <w:rPr>
+              <w:rFonts w:ascii="宋体" w:hAnsi="宋体" w:eastAsia="宋体"/>
+              <w:bCs/>
+              <w:szCs w:val="24"/>
+              <w:lang w:val="zh-CN"/>
+            </w:rPr>
             <w:fldChar w:fldCharType="end"/>
           </w:r>
         </w:p>
@@ -923,24 +1411,59 @@
           <w:pPr>
             <w:pStyle w:val="6"/>
             <w:tabs>
-              <w:tab w:val="right" w:leader="dot" w:pos="8296"/>
+              <w:tab w:val="right" w:leader="dot" w:pos="8306"/>
             </w:tabs>
           </w:pPr>
           <w:r>
+            <w:rPr>
+              <w:rFonts w:ascii="宋体" w:hAnsi="宋体" w:eastAsia="宋体"/>
+              <w:bCs/>
+              <w:szCs w:val="24"/>
+              <w:lang w:val="zh-CN"/>
+            </w:rPr>
             <w:fldChar w:fldCharType="begin"/>
           </w:r>
           <w:r>
-            <w:instrText xml:space="preserve"> HYPERLINK \l "_Toc124255350" </w:instrText>
-          </w:r>
-          <w:r>
+            <w:rPr>
+              <w:rFonts w:ascii="宋体" w:hAnsi="宋体" w:eastAsia="宋体"/>
+              <w:bCs/>
+              <w:szCs w:val="24"/>
+              <w:lang w:val="zh-CN"/>
+            </w:rPr>
+            <w:instrText xml:space="preserve"> HYPERLINK \l _Toc1400285589 </w:instrText>
+          </w:r>
+          <w:r>
+            <w:rPr>
+              <w:rFonts w:ascii="宋体" w:hAnsi="宋体" w:eastAsia="宋体"/>
+              <w:bCs/>
+              <w:szCs w:val="24"/>
+              <w:lang w:val="zh-CN"/>
+            </w:rPr>
             <w:fldChar w:fldCharType="separate"/>
           </w:r>
           <w:r>
             <w:rPr>
-              <w:rStyle w:val="12"/>
+              <w:rFonts w:hint="eastAsia" w:ascii="黑体" w:hAnsi="黑体" w:eastAsia="黑体"/>
+              <w:bCs w:val="0"/>
+              <w:szCs w:val="24"/>
+            </w:rPr>
+            <w:t>3</w:t>
+          </w:r>
+          <w:r>
+            <w:rPr>
               <w:rFonts w:ascii="黑体" w:hAnsi="黑体" w:eastAsia="黑体"/>
-            </w:rPr>
-            <w:t>3.2.1 沟通方式</w:t>
+              <w:bCs w:val="0"/>
+              <w:szCs w:val="24"/>
+            </w:rPr>
+            <w:t xml:space="preserve">.2.1 </w:t>
+          </w:r>
+          <w:r>
+            <w:rPr>
+              <w:rFonts w:hint="eastAsia" w:ascii="黑体" w:hAnsi="黑体" w:eastAsia="黑体"/>
+              <w:bCs w:val="0"/>
+              <w:szCs w:val="24"/>
+            </w:rPr>
+            <w:t>沟通方式</w:t>
           </w:r>
           <w:r>
             <w:tab/>
@@ -949,7 +1472,7 @@
             <w:fldChar w:fldCharType="begin"/>
           </w:r>
           <w:r>
-            <w:instrText xml:space="preserve"> PAGEREF _Toc124255350 \h </w:instrText>
+            <w:instrText xml:space="preserve"> PAGEREF _Toc1400285589 </w:instrText>
           </w:r>
           <w:r>
             <w:fldChar w:fldCharType="separate"/>
@@ -961,6 +1484,12 @@
             <w:fldChar w:fldCharType="end"/>
           </w:r>
           <w:r>
+            <w:rPr>
+              <w:rFonts w:ascii="宋体" w:hAnsi="宋体" w:eastAsia="宋体"/>
+              <w:bCs/>
+              <w:szCs w:val="24"/>
+              <w:lang w:val="zh-CN"/>
+            </w:rPr>
             <w:fldChar w:fldCharType="end"/>
           </w:r>
         </w:p>
@@ -968,24 +1497,59 @@
           <w:pPr>
             <w:pStyle w:val="6"/>
             <w:tabs>
-              <w:tab w:val="right" w:leader="dot" w:pos="8296"/>
+              <w:tab w:val="right" w:leader="dot" w:pos="8306"/>
             </w:tabs>
           </w:pPr>
           <w:r>
+            <w:rPr>
+              <w:rFonts w:ascii="宋体" w:hAnsi="宋体" w:eastAsia="宋体"/>
+              <w:bCs/>
+              <w:szCs w:val="24"/>
+              <w:lang w:val="zh-CN"/>
+            </w:rPr>
             <w:fldChar w:fldCharType="begin"/>
           </w:r>
           <w:r>
-            <w:instrText xml:space="preserve"> HYPERLINK \l "_Toc124255351" </w:instrText>
-          </w:r>
-          <w:r>
+            <w:rPr>
+              <w:rFonts w:ascii="宋体" w:hAnsi="宋体" w:eastAsia="宋体"/>
+              <w:bCs/>
+              <w:szCs w:val="24"/>
+              <w:lang w:val="zh-CN"/>
+            </w:rPr>
+            <w:instrText xml:space="preserve"> HYPERLINK \l _Toc326606850 </w:instrText>
+          </w:r>
+          <w:r>
+            <w:rPr>
+              <w:rFonts w:ascii="宋体" w:hAnsi="宋体" w:eastAsia="宋体"/>
+              <w:bCs/>
+              <w:szCs w:val="24"/>
+              <w:lang w:val="zh-CN"/>
+            </w:rPr>
             <w:fldChar w:fldCharType="separate"/>
           </w:r>
           <w:r>
             <w:rPr>
-              <w:rStyle w:val="12"/>
+              <w:rFonts w:hint="eastAsia" w:ascii="黑体" w:hAnsi="黑体" w:eastAsia="黑体"/>
+              <w:bCs w:val="0"/>
+              <w:szCs w:val="24"/>
+            </w:rPr>
+            <w:t>3</w:t>
+          </w:r>
+          <w:r>
+            <w:rPr>
               <w:rFonts w:ascii="黑体" w:hAnsi="黑体" w:eastAsia="黑体"/>
-            </w:rPr>
-            <w:t>3.2.2 协作模式</w:t>
+              <w:bCs w:val="0"/>
+              <w:szCs w:val="24"/>
+            </w:rPr>
+            <w:t xml:space="preserve">.2.2 </w:t>
+          </w:r>
+          <w:r>
+            <w:rPr>
+              <w:rFonts w:hint="eastAsia" w:ascii="黑体" w:hAnsi="黑体" w:eastAsia="黑体"/>
+              <w:bCs w:val="0"/>
+              <w:szCs w:val="24"/>
+            </w:rPr>
+            <w:t>协作模式</w:t>
           </w:r>
           <w:r>
             <w:tab/>
@@ -994,7 +1558,7 @@
             <w:fldChar w:fldCharType="begin"/>
           </w:r>
           <w:r>
-            <w:instrText xml:space="preserve"> PAGEREF _Toc124255351 \h </w:instrText>
+            <w:instrText xml:space="preserve"> PAGEREF _Toc326606850 </w:instrText>
           </w:r>
           <w:r>
             <w:fldChar w:fldCharType="separate"/>
@@ -1006,55 +1570,99 @@
             <w:fldChar w:fldCharType="end"/>
           </w:r>
           <w:r>
+            <w:rPr>
+              <w:rFonts w:ascii="宋体" w:hAnsi="宋体" w:eastAsia="宋体"/>
+              <w:bCs/>
+              <w:szCs w:val="24"/>
+              <w:lang w:val="zh-CN"/>
+            </w:rPr>
             <w:fldChar w:fldCharType="end"/>
           </w:r>
         </w:p>
         <w:p>
           <w:pPr>
             <w:pStyle w:val="9"/>
-            <w:rPr>
-              <w:rFonts w:asciiTheme="minorHAnsi" w:hAnsiTheme="minorHAnsi" w:eastAsiaTheme="minorEastAsia"/>
-              <w:b w:val="0"/>
+            <w:tabs>
+              <w:tab w:val="right" w:leader="dot" w:pos="8306"/>
+              <w:tab w:val="clear" w:pos="8296"/>
+            </w:tabs>
+          </w:pPr>
+          <w:r>
+            <w:rPr>
+              <w:rFonts w:ascii="宋体" w:hAnsi="宋体" w:eastAsia="宋体"/>
+              <w:bCs/>
+              <w:szCs w:val="24"/>
+              <w:lang w:val="zh-CN"/>
+            </w:rPr>
+            <w:fldChar w:fldCharType="begin"/>
+          </w:r>
+          <w:r>
+            <w:rPr>
+              <w:rFonts w:ascii="宋体" w:hAnsi="宋体" w:eastAsia="宋体"/>
+              <w:bCs/>
+              <w:szCs w:val="24"/>
+              <w:lang w:val="zh-CN"/>
+            </w:rPr>
+            <w:instrText xml:space="preserve"> HYPERLINK \l _Toc313126218 </w:instrText>
+          </w:r>
+          <w:r>
+            <w:rPr>
+              <w:rFonts w:ascii="宋体" w:hAnsi="宋体" w:eastAsia="宋体"/>
+              <w:bCs/>
+              <w:szCs w:val="24"/>
+              <w:lang w:val="zh-CN"/>
+            </w:rPr>
+            <w:fldChar w:fldCharType="separate"/>
+          </w:r>
+          <w:r>
+            <w:rPr>
+              <w:rFonts w:hint="eastAsia" w:ascii="黑体" w:hAnsi="黑体" w:eastAsia="黑体"/>
               <w:bCs w:val="0"/>
-              <w:sz w:val="21"/>
-              <w:szCs w:val="22"/>
-            </w:rPr>
-          </w:pPr>
+              <w:szCs w:val="32"/>
+            </w:rPr>
+            <w:t>4</w:t>
+          </w:r>
+          <w:r>
+            <w:rPr>
+              <w:rFonts w:ascii="黑体" w:hAnsi="黑体" w:eastAsia="黑体"/>
+              <w:bCs w:val="0"/>
+              <w:szCs w:val="32"/>
+            </w:rPr>
+            <w:t>.</w:t>
+          </w:r>
+          <w:r>
+            <w:rPr>
+              <w:rFonts w:hint="eastAsia" w:ascii="黑体" w:hAnsi="黑体" w:eastAsia="黑体"/>
+              <w:bCs w:val="0"/>
+              <w:szCs w:val="32"/>
+            </w:rPr>
+            <w:t>实施计划</w:t>
+          </w:r>
+          <w:r>
+            <w:tab/>
+          </w:r>
           <w:r>
             <w:fldChar w:fldCharType="begin"/>
           </w:r>
           <w:r>
-            <w:instrText xml:space="preserve"> HYPERLINK \l "_Toc124255352" </w:instrText>
+            <w:instrText xml:space="preserve"> PAGEREF _Toc313126218 </w:instrText>
           </w:r>
           <w:r>
             <w:fldChar w:fldCharType="separate"/>
           </w:r>
           <w:r>
-            <w:rPr>
-              <w:rStyle w:val="12"/>
-              <w:rFonts w:ascii="黑体" w:hAnsi="黑体" w:eastAsia="黑体"/>
-            </w:rPr>
-            <w:t>4.实施计划</w:t>
-          </w:r>
-          <w:r>
-            <w:tab/>
-          </w:r>
-          <w:r>
-            <w:fldChar w:fldCharType="begin"/>
-          </w:r>
-          <w:r>
-            <w:instrText xml:space="preserve"> PAGEREF _Toc124255352 \h </w:instrText>
-          </w:r>
-          <w:r>
-            <w:fldChar w:fldCharType="separate"/>
-          </w:r>
-          <w:r>
             <w:t>5</w:t>
           </w:r>
           <w:r>
             <w:fldChar w:fldCharType="end"/>
           </w:r>
           <w:r>
+            <w:rPr>
+              <w:rFonts w:ascii="宋体" w:hAnsi="宋体" w:eastAsia="宋体"/>
+              <w:bCs/>
+              <w:szCs w:val="24"/>
+              <w:lang w:val="zh-CN"/>
+            </w:rPr>
             <w:fldChar w:fldCharType="end"/>
           </w:r>
         </w:p>
@@ -1062,24 +1670,59 @@
           <w:pPr>
             <w:pStyle w:val="10"/>
             <w:tabs>
-              <w:tab w:val="right" w:leader="dot" w:pos="8296"/>
+              <w:tab w:val="right" w:leader="dot" w:pos="8306"/>
             </w:tabs>
           </w:pPr>
           <w:r>
+            <w:rPr>
+              <w:rFonts w:ascii="宋体" w:hAnsi="宋体" w:eastAsia="宋体"/>
+              <w:bCs/>
+              <w:szCs w:val="24"/>
+              <w:lang w:val="zh-CN"/>
+            </w:rPr>
             <w:fldChar w:fldCharType="begin"/>
           </w:r>
           <w:r>
-            <w:instrText xml:space="preserve"> HYPERLINK \l "_Toc124255353" </w:instrText>
-          </w:r>
-          <w:r>
+            <w:rPr>
+              <w:rFonts w:ascii="宋体" w:hAnsi="宋体" w:eastAsia="宋体"/>
+              <w:bCs/>
+              <w:szCs w:val="24"/>
+              <w:lang w:val="zh-CN"/>
+            </w:rPr>
+            <w:instrText xml:space="preserve"> HYPERLINK \l _Toc1377410776 </w:instrText>
+          </w:r>
+          <w:r>
+            <w:rPr>
+              <w:rFonts w:ascii="宋体" w:hAnsi="宋体" w:eastAsia="宋体"/>
+              <w:bCs/>
+              <w:szCs w:val="24"/>
+              <w:lang w:val="zh-CN"/>
+            </w:rPr>
             <w:fldChar w:fldCharType="separate"/>
           </w:r>
           <w:r>
             <w:rPr>
-              <w:rStyle w:val="12"/>
+              <w:rFonts w:hint="eastAsia" w:ascii="黑体" w:hAnsi="黑体" w:eastAsia="黑体"/>
+              <w:bCs w:val="0"/>
+              <w:szCs w:val="28"/>
+            </w:rPr>
+            <w:t>4</w:t>
+          </w:r>
+          <w:r>
+            <w:rPr>
               <w:rFonts w:ascii="黑体" w:hAnsi="黑体" w:eastAsia="黑体"/>
-            </w:rPr>
-            <w:t>4.1 风险评估</w:t>
+              <w:bCs w:val="0"/>
+              <w:szCs w:val="28"/>
+            </w:rPr>
+            <w:t xml:space="preserve">.1 </w:t>
+          </w:r>
+          <w:r>
+            <w:rPr>
+              <w:rFonts w:hint="eastAsia" w:ascii="黑体" w:hAnsi="黑体" w:eastAsia="黑体"/>
+              <w:bCs w:val="0"/>
+              <w:szCs w:val="28"/>
+            </w:rPr>
+            <w:t>风险评估</w:t>
           </w:r>
           <w:r>
             <w:tab/>
@@ -1088,7 +1731,7 @@
             <w:fldChar w:fldCharType="begin"/>
           </w:r>
           <w:r>
-            <w:instrText xml:space="preserve"> PAGEREF _Toc124255353 \h </w:instrText>
+            <w:instrText xml:space="preserve"> PAGEREF _Toc1377410776 </w:instrText>
           </w:r>
           <w:r>
             <w:fldChar w:fldCharType="separate"/>
@@ -1100,6 +1743,12 @@
             <w:fldChar w:fldCharType="end"/>
           </w:r>
           <w:r>
+            <w:rPr>
+              <w:rFonts w:ascii="宋体" w:hAnsi="宋体" w:eastAsia="宋体"/>
+              <w:bCs/>
+              <w:szCs w:val="24"/>
+              <w:lang w:val="zh-CN"/>
+            </w:rPr>
             <w:fldChar w:fldCharType="end"/>
           </w:r>
         </w:p>
@@ -1107,24 +1756,59 @@
           <w:pPr>
             <w:pStyle w:val="10"/>
             <w:tabs>
-              <w:tab w:val="right" w:leader="dot" w:pos="8296"/>
+              <w:tab w:val="right" w:leader="dot" w:pos="8306"/>
             </w:tabs>
           </w:pPr>
           <w:r>
+            <w:rPr>
+              <w:rFonts w:ascii="宋体" w:hAnsi="宋体" w:eastAsia="宋体"/>
+              <w:bCs/>
+              <w:szCs w:val="24"/>
+              <w:lang w:val="zh-CN"/>
+            </w:rPr>
             <w:fldChar w:fldCharType="begin"/>
           </w:r>
           <w:r>
-            <w:instrText xml:space="preserve"> HYPERLINK \l "_Toc124255354" </w:instrText>
-          </w:r>
-          <w:r>
+            <w:rPr>
+              <w:rFonts w:ascii="宋体" w:hAnsi="宋体" w:eastAsia="宋体"/>
+              <w:bCs/>
+              <w:szCs w:val="24"/>
+              <w:lang w:val="zh-CN"/>
+            </w:rPr>
+            <w:instrText xml:space="preserve"> HYPERLINK \l _Toc269197572 </w:instrText>
+          </w:r>
+          <w:r>
+            <w:rPr>
+              <w:rFonts w:ascii="宋体" w:hAnsi="宋体" w:eastAsia="宋体"/>
+              <w:bCs/>
+              <w:szCs w:val="24"/>
+              <w:lang w:val="zh-CN"/>
+            </w:rPr>
             <w:fldChar w:fldCharType="separate"/>
           </w:r>
           <w:r>
             <w:rPr>
-              <w:rStyle w:val="12"/>
+              <w:rFonts w:hint="eastAsia" w:ascii="黑体" w:hAnsi="黑体" w:eastAsia="黑体"/>
+              <w:bCs w:val="0"/>
+              <w:szCs w:val="28"/>
+            </w:rPr>
+            <w:t>4</w:t>
+          </w:r>
+          <w:r>
+            <w:rPr>
               <w:rFonts w:ascii="黑体" w:hAnsi="黑体" w:eastAsia="黑体"/>
-            </w:rPr>
-            <w:t>4.2 工作流程和任务分解</w:t>
+              <w:bCs w:val="0"/>
+              <w:szCs w:val="28"/>
+            </w:rPr>
+            <w:t xml:space="preserve">.2 </w:t>
+          </w:r>
+          <w:r>
+            <w:rPr>
+              <w:rFonts w:hint="eastAsia" w:ascii="黑体" w:hAnsi="黑体" w:eastAsia="黑体"/>
+              <w:bCs w:val="0"/>
+              <w:szCs w:val="28"/>
+            </w:rPr>
+            <w:t>工作流程和任务分解</w:t>
           </w:r>
           <w:r>
             <w:tab/>
@@ -1133,7 +1817,7 @@
             <w:fldChar w:fldCharType="begin"/>
           </w:r>
           <w:r>
-            <w:instrText xml:space="preserve"> PAGEREF _Toc124255354 \h </w:instrText>
+            <w:instrText xml:space="preserve"> PAGEREF _Toc269197572 </w:instrText>
           </w:r>
           <w:r>
             <w:fldChar w:fldCharType="separate"/>
@@ -1145,6 +1829,12 @@
             <w:fldChar w:fldCharType="end"/>
           </w:r>
           <w:r>
+            <w:rPr>
+              <w:rFonts w:ascii="宋体" w:hAnsi="宋体" w:eastAsia="宋体"/>
+              <w:bCs/>
+              <w:szCs w:val="24"/>
+              <w:lang w:val="zh-CN"/>
+            </w:rPr>
             <w:fldChar w:fldCharType="end"/>
           </w:r>
         </w:p>
@@ -1152,24 +1842,59 @@
           <w:pPr>
             <w:pStyle w:val="10"/>
             <w:tabs>
-              <w:tab w:val="right" w:leader="dot" w:pos="8296"/>
+              <w:tab w:val="right" w:leader="dot" w:pos="8306"/>
             </w:tabs>
           </w:pPr>
           <w:r>
+            <w:rPr>
+              <w:rFonts w:ascii="宋体" w:hAnsi="宋体" w:eastAsia="宋体"/>
+              <w:bCs/>
+              <w:szCs w:val="24"/>
+              <w:lang w:val="zh-CN"/>
+            </w:rPr>
             <w:fldChar w:fldCharType="begin"/>
           </w:r>
           <w:r>
-            <w:instrText xml:space="preserve"> HYPERLINK \l "_Toc124255355" </w:instrText>
-          </w:r>
-          <w:r>
+            <w:rPr>
+              <w:rFonts w:ascii="宋体" w:hAnsi="宋体" w:eastAsia="宋体"/>
+              <w:bCs/>
+              <w:szCs w:val="24"/>
+              <w:lang w:val="zh-CN"/>
+            </w:rPr>
+            <w:instrText xml:space="preserve"> HYPERLINK \l _Toc1803032022 </w:instrText>
+          </w:r>
+          <w:r>
+            <w:rPr>
+              <w:rFonts w:ascii="宋体" w:hAnsi="宋体" w:eastAsia="宋体"/>
+              <w:bCs/>
+              <w:szCs w:val="24"/>
+              <w:lang w:val="zh-CN"/>
+            </w:rPr>
             <w:fldChar w:fldCharType="separate"/>
           </w:r>
           <w:r>
             <w:rPr>
-              <w:rStyle w:val="12"/>
+              <w:rFonts w:hint="eastAsia" w:ascii="黑体" w:hAnsi="黑体" w:eastAsia="黑体"/>
+              <w:bCs w:val="0"/>
+              <w:szCs w:val="28"/>
+            </w:rPr>
+            <w:t>4</w:t>
+          </w:r>
+          <w:r>
+            <w:rPr>
               <w:rFonts w:ascii="黑体" w:hAnsi="黑体" w:eastAsia="黑体"/>
-            </w:rPr>
-            <w:t>4.3 进度安排</w:t>
+              <w:bCs w:val="0"/>
+              <w:szCs w:val="28"/>
+            </w:rPr>
+            <w:t xml:space="preserve">.3 </w:t>
+          </w:r>
+          <w:r>
+            <w:rPr>
+              <w:rFonts w:hint="eastAsia" w:ascii="黑体" w:hAnsi="黑体" w:eastAsia="黑体"/>
+              <w:bCs w:val="0"/>
+              <w:szCs w:val="28"/>
+            </w:rPr>
+            <w:t>进度安排</w:t>
           </w:r>
           <w:r>
             <w:tab/>
@@ -1178,7 +1903,7 @@
             <w:fldChar w:fldCharType="begin"/>
           </w:r>
           <w:r>
-            <w:instrText xml:space="preserve"> PAGEREF _Toc124255355 \h </w:instrText>
+            <w:instrText xml:space="preserve"> PAGEREF _Toc1803032022 </w:instrText>
           </w:r>
           <w:r>
             <w:fldChar w:fldCharType="separate"/>
@@ -1190,6 +1915,12 @@
             <w:fldChar w:fldCharType="end"/>
           </w:r>
           <w:r>
+            <w:rPr>
+              <w:rFonts w:ascii="宋体" w:hAnsi="宋体" w:eastAsia="宋体"/>
+              <w:bCs/>
+              <w:szCs w:val="24"/>
+              <w:lang w:val="zh-CN"/>
+            </w:rPr>
             <w:fldChar w:fldCharType="end"/>
           </w:r>
         </w:p>
@@ -1197,24 +1928,59 @@
           <w:pPr>
             <w:pStyle w:val="10"/>
             <w:tabs>
-              <w:tab w:val="right" w:leader="dot" w:pos="8296"/>
+              <w:tab w:val="right" w:leader="dot" w:pos="8306"/>
             </w:tabs>
           </w:pPr>
           <w:r>
+            <w:rPr>
+              <w:rFonts w:ascii="宋体" w:hAnsi="宋体" w:eastAsia="宋体"/>
+              <w:bCs/>
+              <w:szCs w:val="24"/>
+              <w:lang w:val="zh-CN"/>
+            </w:rPr>
             <w:fldChar w:fldCharType="begin"/>
           </w:r>
           <w:r>
-            <w:instrText xml:space="preserve"> HYPERLINK \l "_Toc124255356" </w:instrText>
-          </w:r>
-          <w:r>
+            <w:rPr>
+              <w:rFonts w:ascii="宋体" w:hAnsi="宋体" w:eastAsia="宋体"/>
+              <w:bCs/>
+              <w:szCs w:val="24"/>
+              <w:lang w:val="zh-CN"/>
+            </w:rPr>
+            <w:instrText xml:space="preserve"> HYPERLINK \l _Toc417450937 </w:instrText>
+          </w:r>
+          <w:r>
+            <w:rPr>
+              <w:rFonts w:ascii="宋体" w:hAnsi="宋体" w:eastAsia="宋体"/>
+              <w:bCs/>
+              <w:szCs w:val="24"/>
+              <w:lang w:val="zh-CN"/>
+            </w:rPr>
             <w:fldChar w:fldCharType="separate"/>
           </w:r>
           <w:r>
             <w:rPr>
-              <w:rStyle w:val="12"/>
+              <w:rFonts w:hint="eastAsia" w:ascii="黑体" w:hAnsi="黑体" w:eastAsia="黑体"/>
+              <w:bCs w:val="0"/>
+              <w:szCs w:val="28"/>
+            </w:rPr>
+            <w:t>4</w:t>
+          </w:r>
+          <w:r>
+            <w:rPr>
               <w:rFonts w:ascii="黑体" w:hAnsi="黑体" w:eastAsia="黑体"/>
-            </w:rPr>
-            <w:t>4.4 项目控制计划</w:t>
+              <w:bCs w:val="0"/>
+              <w:szCs w:val="28"/>
+            </w:rPr>
+            <w:t xml:space="preserve">.4 </w:t>
+          </w:r>
+          <w:r>
+            <w:rPr>
+              <w:rFonts w:hint="eastAsia" w:ascii="黑体" w:hAnsi="黑体" w:eastAsia="黑体"/>
+              <w:bCs w:val="0"/>
+              <w:szCs w:val="28"/>
+            </w:rPr>
+            <w:t>项目控制计划</w:t>
           </w:r>
           <w:r>
             <w:tab/>
@@ -1223,7 +1989,7 @@
             <w:fldChar w:fldCharType="begin"/>
           </w:r>
           <w:r>
-            <w:instrText xml:space="preserve"> PAGEREF _Toc124255356 \h </w:instrText>
+            <w:instrText xml:space="preserve"> PAGEREF _Toc417450937 </w:instrText>
           </w:r>
           <w:r>
             <w:fldChar w:fldCharType="separate"/>
@@ -1235,6 +2001,12 @@
             <w:fldChar w:fldCharType="end"/>
           </w:r>
           <w:r>
+            <w:rPr>
+              <w:rFonts w:ascii="宋体" w:hAnsi="宋体" w:eastAsia="宋体"/>
+              <w:bCs/>
+              <w:szCs w:val="24"/>
+              <w:lang w:val="zh-CN"/>
+            </w:rPr>
             <w:fldChar w:fldCharType="end"/>
           </w:r>
         </w:p>
@@ -1242,24 +2014,59 @@
           <w:pPr>
             <w:pStyle w:val="6"/>
             <w:tabs>
-              <w:tab w:val="right" w:leader="dot" w:pos="8296"/>
+              <w:tab w:val="right" w:leader="dot" w:pos="8306"/>
             </w:tabs>
           </w:pPr>
           <w:r>
+            <w:rPr>
+              <w:rFonts w:ascii="宋体" w:hAnsi="宋体" w:eastAsia="宋体"/>
+              <w:bCs/>
+              <w:szCs w:val="24"/>
+              <w:lang w:val="zh-CN"/>
+            </w:rPr>
             <w:fldChar w:fldCharType="begin"/>
           </w:r>
           <w:r>
-            <w:instrText xml:space="preserve"> HYPERLINK \l "_Toc124255357" </w:instrText>
-          </w:r>
-          <w:r>
+            <w:rPr>
+              <w:rFonts w:ascii="宋体" w:hAnsi="宋体" w:eastAsia="宋体"/>
+              <w:bCs/>
+              <w:szCs w:val="24"/>
+              <w:lang w:val="zh-CN"/>
+            </w:rPr>
+            <w:instrText xml:space="preserve"> HYPERLINK \l _Toc268823410 </w:instrText>
+          </w:r>
+          <w:r>
+            <w:rPr>
+              <w:rFonts w:ascii="宋体" w:hAnsi="宋体" w:eastAsia="宋体"/>
+              <w:bCs/>
+              <w:szCs w:val="24"/>
+              <w:lang w:val="zh-CN"/>
+            </w:rPr>
             <w:fldChar w:fldCharType="separate"/>
           </w:r>
           <w:r>
             <w:rPr>
-              <w:rStyle w:val="12"/>
+              <w:rFonts w:hint="eastAsia" w:ascii="黑体" w:hAnsi="黑体" w:eastAsia="黑体"/>
+              <w:bCs w:val="0"/>
+              <w:szCs w:val="24"/>
+            </w:rPr>
+            <w:t>4</w:t>
+          </w:r>
+          <w:r>
+            <w:rPr>
               <w:rFonts w:ascii="黑体" w:hAnsi="黑体" w:eastAsia="黑体"/>
-            </w:rPr>
-            <w:t>4.4.1 技术风险控制</w:t>
+              <w:bCs w:val="0"/>
+              <w:szCs w:val="24"/>
+            </w:rPr>
+            <w:t xml:space="preserve">.4.1 </w:t>
+          </w:r>
+          <w:r>
+            <w:rPr>
+              <w:rFonts w:hint="eastAsia" w:ascii="黑体" w:hAnsi="黑体" w:eastAsia="黑体"/>
+              <w:bCs w:val="0"/>
+              <w:szCs w:val="24"/>
+            </w:rPr>
+            <w:t>技术风险控制</w:t>
           </w:r>
           <w:r>
             <w:tab/>
@@ -1268,7 +2075,7 @@
             <w:fldChar w:fldCharType="begin"/>
           </w:r>
           <w:r>
-            <w:instrText xml:space="preserve"> PAGEREF _Toc124255357 \h </w:instrText>
+            <w:instrText xml:space="preserve"> PAGEREF _Toc268823410 </w:instrText>
           </w:r>
           <w:r>
             <w:fldChar w:fldCharType="separate"/>
@@ -1280,6 +2087,12 @@
             <w:fldChar w:fldCharType="end"/>
           </w:r>
           <w:r>
+            <w:rPr>
+              <w:rFonts w:ascii="宋体" w:hAnsi="宋体" w:eastAsia="宋体"/>
+              <w:bCs/>
+              <w:szCs w:val="24"/>
+              <w:lang w:val="zh-CN"/>
+            </w:rPr>
             <w:fldChar w:fldCharType="end"/>
           </w:r>
         </w:p>
@@ -1287,24 +2100,59 @@
           <w:pPr>
             <w:pStyle w:val="6"/>
             <w:tabs>
-              <w:tab w:val="right" w:leader="dot" w:pos="8296"/>
+              <w:tab w:val="right" w:leader="dot" w:pos="8306"/>
             </w:tabs>
           </w:pPr>
           <w:r>
+            <w:rPr>
+              <w:rFonts w:ascii="宋体" w:hAnsi="宋体" w:eastAsia="宋体"/>
+              <w:bCs/>
+              <w:szCs w:val="24"/>
+              <w:lang w:val="zh-CN"/>
+            </w:rPr>
             <w:fldChar w:fldCharType="begin"/>
           </w:r>
           <w:r>
-            <w:instrText xml:space="preserve"> HYPERLINK \l "_Toc124255358" </w:instrText>
-          </w:r>
-          <w:r>
+            <w:rPr>
+              <w:rFonts w:ascii="宋体" w:hAnsi="宋体" w:eastAsia="宋体"/>
+              <w:bCs/>
+              <w:szCs w:val="24"/>
+              <w:lang w:val="zh-CN"/>
+            </w:rPr>
+            <w:instrText xml:space="preserve"> HYPERLINK \l _Toc1956942229 </w:instrText>
+          </w:r>
+          <w:r>
+            <w:rPr>
+              <w:rFonts w:ascii="宋体" w:hAnsi="宋体" w:eastAsia="宋体"/>
+              <w:bCs/>
+              <w:szCs w:val="24"/>
+              <w:lang w:val="zh-CN"/>
+            </w:rPr>
             <w:fldChar w:fldCharType="separate"/>
           </w:r>
           <w:r>
             <w:rPr>
-              <w:rStyle w:val="12"/>
+              <w:rFonts w:hint="eastAsia" w:ascii="黑体" w:hAnsi="黑体" w:eastAsia="黑体"/>
+              <w:bCs w:val="0"/>
+              <w:szCs w:val="24"/>
+            </w:rPr>
+            <w:t>4</w:t>
+          </w:r>
+          <w:r>
+            <w:rPr>
               <w:rFonts w:ascii="黑体" w:hAnsi="黑体" w:eastAsia="黑体"/>
-            </w:rPr>
-            <w:t>4.4.2 进度风险控制</w:t>
+              <w:bCs w:val="0"/>
+              <w:szCs w:val="24"/>
+            </w:rPr>
+            <w:t xml:space="preserve">.4.2 </w:t>
+          </w:r>
+          <w:r>
+            <w:rPr>
+              <w:rFonts w:hint="eastAsia" w:ascii="黑体" w:hAnsi="黑体" w:eastAsia="黑体"/>
+              <w:bCs w:val="0"/>
+              <w:szCs w:val="24"/>
+            </w:rPr>
+            <w:t>进度风险控制</w:t>
           </w:r>
           <w:r>
             <w:tab/>
@@ -1313,7 +2161,7 @@
             <w:fldChar w:fldCharType="begin"/>
           </w:r>
           <w:r>
-            <w:instrText xml:space="preserve"> PAGEREF _Toc124255358 \h </w:instrText>
+            <w:instrText xml:space="preserve"> PAGEREF _Toc1956942229 </w:instrText>
           </w:r>
           <w:r>
             <w:fldChar w:fldCharType="separate"/>
@@ -1325,55 +2173,91 @@
             <w:fldChar w:fldCharType="end"/>
           </w:r>
           <w:r>
+            <w:rPr>
+              <w:rFonts w:ascii="宋体" w:hAnsi="宋体" w:eastAsia="宋体"/>
+              <w:bCs/>
+              <w:szCs w:val="24"/>
+              <w:lang w:val="zh-CN"/>
+            </w:rPr>
             <w:fldChar w:fldCharType="end"/>
           </w:r>
         </w:p>
         <w:p>
           <w:pPr>
             <w:pStyle w:val="9"/>
-            <w:rPr>
-              <w:rFonts w:asciiTheme="minorHAnsi" w:hAnsiTheme="minorHAnsi" w:eastAsiaTheme="minorEastAsia"/>
-              <w:b w:val="0"/>
+            <w:tabs>
+              <w:tab w:val="right" w:leader="dot" w:pos="8306"/>
+              <w:tab w:val="clear" w:pos="8296"/>
+            </w:tabs>
+          </w:pPr>
+          <w:r>
+            <w:rPr>
+              <w:rFonts w:ascii="宋体" w:hAnsi="宋体" w:eastAsia="宋体"/>
+              <w:bCs/>
+              <w:szCs w:val="24"/>
+              <w:lang w:val="zh-CN"/>
+            </w:rPr>
+            <w:fldChar w:fldCharType="begin"/>
+          </w:r>
+          <w:r>
+            <w:rPr>
+              <w:rFonts w:ascii="宋体" w:hAnsi="宋体" w:eastAsia="宋体"/>
+              <w:bCs/>
+              <w:szCs w:val="24"/>
+              <w:lang w:val="zh-CN"/>
+            </w:rPr>
+            <w:instrText xml:space="preserve"> HYPERLINK \l _Toc1615988998 </w:instrText>
+          </w:r>
+          <w:r>
+            <w:rPr>
+              <w:rFonts w:ascii="宋体" w:hAnsi="宋体" w:eastAsia="宋体"/>
+              <w:bCs/>
+              <w:szCs w:val="24"/>
+              <w:lang w:val="zh-CN"/>
+            </w:rPr>
+            <w:fldChar w:fldCharType="separate"/>
+          </w:r>
+          <w:r>
+            <w:rPr>
+              <w:rFonts w:ascii="黑体" w:hAnsi="黑体" w:eastAsia="黑体"/>
               <w:bCs w:val="0"/>
-              <w:sz w:val="21"/>
-              <w:szCs w:val="22"/>
-            </w:rPr>
-          </w:pPr>
+              <w:szCs w:val="32"/>
+            </w:rPr>
+            <w:t>5.</w:t>
+          </w:r>
+          <w:r>
+            <w:rPr>
+              <w:rFonts w:hint="eastAsia" w:ascii="黑体" w:hAnsi="黑体" w:eastAsia="黑体"/>
+              <w:bCs w:val="0"/>
+              <w:szCs w:val="32"/>
+            </w:rPr>
+            <w:t>基本预算</w:t>
+          </w:r>
+          <w:r>
+            <w:tab/>
+          </w:r>
           <w:r>
             <w:fldChar w:fldCharType="begin"/>
           </w:r>
           <w:r>
-            <w:instrText xml:space="preserve"> HYPERLINK \l "_Toc124255359" </w:instrText>
+            <w:instrText xml:space="preserve"> PAGEREF _Toc1615988998 </w:instrText>
           </w:r>
           <w:r>
             <w:fldChar w:fldCharType="separate"/>
           </w:r>
           <w:r>
-            <w:rPr>
-              <w:rStyle w:val="12"/>
-              <w:rFonts w:ascii="黑体" w:hAnsi="黑体" w:eastAsia="黑体"/>
-            </w:rPr>
-            <w:t>5.基本预算</w:t>
-          </w:r>
-          <w:r>
-            <w:tab/>
-          </w:r>
-          <w:r>
-            <w:fldChar w:fldCharType="begin"/>
-          </w:r>
-          <w:r>
-            <w:instrText xml:space="preserve"> PAGEREF _Toc124255359 \h </w:instrText>
-          </w:r>
-          <w:r>
-            <w:fldChar w:fldCharType="separate"/>
-          </w:r>
-          <w:r>
             <w:t>9</w:t>
           </w:r>
           <w:r>
             <w:fldChar w:fldCharType="end"/>
           </w:r>
           <w:r>
+            <w:rPr>
+              <w:rFonts w:ascii="宋体" w:hAnsi="宋体" w:eastAsia="宋体"/>
+              <w:bCs/>
+              <w:szCs w:val="24"/>
+              <w:lang w:val="zh-CN"/>
+            </w:rPr>
             <w:fldChar w:fldCharType="end"/>
           </w:r>
         </w:p>
@@ -1381,24 +2265,51 @@
           <w:pPr>
             <w:pStyle w:val="10"/>
             <w:tabs>
-              <w:tab w:val="right" w:leader="dot" w:pos="8296"/>
+              <w:tab w:val="right" w:leader="dot" w:pos="8306"/>
             </w:tabs>
           </w:pPr>
           <w:r>
+            <w:rPr>
+              <w:rFonts w:ascii="宋体" w:hAnsi="宋体" w:eastAsia="宋体"/>
+              <w:bCs/>
+              <w:szCs w:val="24"/>
+              <w:lang w:val="zh-CN"/>
+            </w:rPr>
             <w:fldChar w:fldCharType="begin"/>
           </w:r>
           <w:r>
-            <w:instrText xml:space="preserve"> HYPERLINK \l "_Toc124255360" </w:instrText>
-          </w:r>
-          <w:r>
+            <w:rPr>
+              <w:rFonts w:ascii="宋体" w:hAnsi="宋体" w:eastAsia="宋体"/>
+              <w:bCs/>
+              <w:szCs w:val="24"/>
+              <w:lang w:val="zh-CN"/>
+            </w:rPr>
+            <w:instrText xml:space="preserve"> HYPERLINK \l _Toc701405777 </w:instrText>
+          </w:r>
+          <w:r>
+            <w:rPr>
+              <w:rFonts w:ascii="宋体" w:hAnsi="宋体" w:eastAsia="宋体"/>
+              <w:bCs/>
+              <w:szCs w:val="24"/>
+              <w:lang w:val="zh-CN"/>
+            </w:rPr>
             <w:fldChar w:fldCharType="separate"/>
           </w:r>
           <w:r>
             <w:rPr>
-              <w:rStyle w:val="12"/>
               <w:rFonts w:ascii="黑体" w:hAnsi="黑体" w:eastAsia="黑体"/>
-            </w:rPr>
-            <w:t>5.1 人员成本</w:t>
+              <w:bCs w:val="0"/>
+              <w:szCs w:val="28"/>
+            </w:rPr>
+            <w:t xml:space="preserve">5.1 </w:t>
+          </w:r>
+          <w:r>
+            <w:rPr>
+              <w:rFonts w:hint="eastAsia" w:ascii="黑体" w:hAnsi="黑体" w:eastAsia="黑体"/>
+              <w:bCs w:val="0"/>
+              <w:szCs w:val="28"/>
+            </w:rPr>
+            <w:t>人员成本</w:t>
           </w:r>
           <w:r>
             <w:tab/>
@@ -1407,7 +2318,7 @@
             <w:fldChar w:fldCharType="begin"/>
           </w:r>
           <w:r>
-            <w:instrText xml:space="preserve"> PAGEREF _Toc124255360 \h </w:instrText>
+            <w:instrText xml:space="preserve"> PAGEREF _Toc701405777 </w:instrText>
           </w:r>
           <w:r>
             <w:fldChar w:fldCharType="separate"/>
@@ -1419,6 +2330,12 @@
             <w:fldChar w:fldCharType="end"/>
           </w:r>
           <w:r>
+            <w:rPr>
+              <w:rFonts w:ascii="宋体" w:hAnsi="宋体" w:eastAsia="宋体"/>
+              <w:bCs/>
+              <w:szCs w:val="24"/>
+              <w:lang w:val="zh-CN"/>
+            </w:rPr>
             <w:fldChar w:fldCharType="end"/>
           </w:r>
         </w:p>
@@ -1426,24 +2343,51 @@
           <w:pPr>
             <w:pStyle w:val="10"/>
             <w:tabs>
-              <w:tab w:val="right" w:leader="dot" w:pos="8296"/>
+              <w:tab w:val="right" w:leader="dot" w:pos="8306"/>
             </w:tabs>
           </w:pPr>
           <w:r>
+            <w:rPr>
+              <w:rFonts w:ascii="宋体" w:hAnsi="宋体" w:eastAsia="宋体"/>
+              <w:bCs/>
+              <w:szCs w:val="24"/>
+              <w:lang w:val="zh-CN"/>
+            </w:rPr>
             <w:fldChar w:fldCharType="begin"/>
           </w:r>
           <w:r>
-            <w:instrText xml:space="preserve"> HYPERLINK \l "_Toc124255361" </w:instrText>
-          </w:r>
-          <w:r>
+            <w:rPr>
+              <w:rFonts w:ascii="宋体" w:hAnsi="宋体" w:eastAsia="宋体"/>
+              <w:bCs/>
+              <w:szCs w:val="24"/>
+              <w:lang w:val="zh-CN"/>
+            </w:rPr>
+            <w:instrText xml:space="preserve"> HYPERLINK \l _Toc989155656 </w:instrText>
+          </w:r>
+          <w:r>
+            <w:rPr>
+              <w:rFonts w:ascii="宋体" w:hAnsi="宋体" w:eastAsia="宋体"/>
+              <w:bCs/>
+              <w:szCs w:val="24"/>
+              <w:lang w:val="zh-CN"/>
+            </w:rPr>
             <w:fldChar w:fldCharType="separate"/>
           </w:r>
           <w:r>
             <w:rPr>
-              <w:rStyle w:val="12"/>
               <w:rFonts w:ascii="黑体" w:hAnsi="黑体" w:eastAsia="黑体"/>
-            </w:rPr>
-            <w:t>5.2 设备成本</w:t>
+              <w:bCs w:val="0"/>
+              <w:szCs w:val="28"/>
+            </w:rPr>
+            <w:t xml:space="preserve">5.2 </w:t>
+          </w:r>
+          <w:r>
+            <w:rPr>
+              <w:rFonts w:hint="eastAsia" w:ascii="黑体" w:hAnsi="黑体" w:eastAsia="黑体"/>
+              <w:bCs w:val="0"/>
+              <w:szCs w:val="28"/>
+            </w:rPr>
+            <w:t>设备成本</w:t>
           </w:r>
           <w:r>
             <w:tab/>
@@ -1452,7 +2396,7 @@
             <w:fldChar w:fldCharType="begin"/>
           </w:r>
           <w:r>
-            <w:instrText xml:space="preserve"> PAGEREF _Toc124255361 \h </w:instrText>
+            <w:instrText xml:space="preserve"> PAGEREF _Toc989155656 </w:instrText>
           </w:r>
           <w:r>
             <w:fldChar w:fldCharType="separate"/>
@@ -1464,6 +2408,12 @@
             <w:fldChar w:fldCharType="end"/>
           </w:r>
           <w:r>
+            <w:rPr>
+              <w:rFonts w:ascii="宋体" w:hAnsi="宋体" w:eastAsia="宋体"/>
+              <w:bCs/>
+              <w:szCs w:val="24"/>
+              <w:lang w:val="zh-CN"/>
+            </w:rPr>
             <w:fldChar w:fldCharType="end"/>
           </w:r>
         </w:p>
@@ -1471,24 +2421,51 @@
           <w:pPr>
             <w:pStyle w:val="10"/>
             <w:tabs>
-              <w:tab w:val="right" w:leader="dot" w:pos="8296"/>
+              <w:tab w:val="right" w:leader="dot" w:pos="8306"/>
             </w:tabs>
           </w:pPr>
           <w:r>
+            <w:rPr>
+              <w:rFonts w:ascii="宋体" w:hAnsi="宋体" w:eastAsia="宋体"/>
+              <w:bCs/>
+              <w:szCs w:val="24"/>
+              <w:lang w:val="zh-CN"/>
+            </w:rPr>
             <w:fldChar w:fldCharType="begin"/>
           </w:r>
           <w:r>
-            <w:instrText xml:space="preserve"> HYPERLINK \l "_Toc124255362" </w:instrText>
-          </w:r>
-          <w:r>
+            <w:rPr>
+              <w:rFonts w:ascii="宋体" w:hAnsi="宋体" w:eastAsia="宋体"/>
+              <w:bCs/>
+              <w:szCs w:val="24"/>
+              <w:lang w:val="zh-CN"/>
+            </w:rPr>
+            <w:instrText xml:space="preserve"> HYPERLINK \l _Toc1068198965 </w:instrText>
+          </w:r>
+          <w:r>
+            <w:rPr>
+              <w:rFonts w:ascii="宋体" w:hAnsi="宋体" w:eastAsia="宋体"/>
+              <w:bCs/>
+              <w:szCs w:val="24"/>
+              <w:lang w:val="zh-CN"/>
+            </w:rPr>
             <w:fldChar w:fldCharType="separate"/>
           </w:r>
           <w:r>
             <w:rPr>
-              <w:rStyle w:val="12"/>
               <w:rFonts w:ascii="黑体" w:hAnsi="黑体" w:eastAsia="黑体"/>
-            </w:rPr>
-            <w:t>5.3 其他经费预算</w:t>
+              <w:bCs w:val="0"/>
+              <w:szCs w:val="28"/>
+            </w:rPr>
+            <w:t xml:space="preserve">5.3 </w:t>
+          </w:r>
+          <w:r>
+            <w:rPr>
+              <w:rFonts w:hint="eastAsia" w:ascii="黑体" w:hAnsi="黑体" w:eastAsia="黑体"/>
+              <w:bCs w:val="0"/>
+              <w:szCs w:val="28"/>
+            </w:rPr>
+            <w:t>其他经费预算</w:t>
           </w:r>
           <w:r>
             <w:tab/>
@@ -1497,7 +2474,7 @@
             <w:fldChar w:fldCharType="begin"/>
           </w:r>
           <w:r>
-            <w:instrText xml:space="preserve"> PAGEREF _Toc124255362 \h </w:instrText>
+            <w:instrText xml:space="preserve"> PAGEREF _Toc1068198965 </w:instrText>
           </w:r>
           <w:r>
             <w:fldChar w:fldCharType="separate"/>
@@ -1509,55 +2486,91 @@
             <w:fldChar w:fldCharType="end"/>
           </w:r>
           <w:r>
+            <w:rPr>
+              <w:rFonts w:ascii="宋体" w:hAnsi="宋体" w:eastAsia="宋体"/>
+              <w:bCs/>
+              <w:szCs w:val="24"/>
+              <w:lang w:val="zh-CN"/>
+            </w:rPr>
             <w:fldChar w:fldCharType="end"/>
           </w:r>
         </w:p>
         <w:p>
           <w:pPr>
             <w:pStyle w:val="9"/>
-            <w:rPr>
-              <w:rFonts w:asciiTheme="minorHAnsi" w:hAnsiTheme="minorHAnsi" w:eastAsiaTheme="minorEastAsia"/>
-              <w:b w:val="0"/>
+            <w:tabs>
+              <w:tab w:val="right" w:leader="dot" w:pos="8306"/>
+              <w:tab w:val="clear" w:pos="8296"/>
+            </w:tabs>
+          </w:pPr>
+          <w:r>
+            <w:rPr>
+              <w:rFonts w:ascii="宋体" w:hAnsi="宋体" w:eastAsia="宋体"/>
+              <w:bCs/>
+              <w:szCs w:val="24"/>
+              <w:lang w:val="zh-CN"/>
+            </w:rPr>
+            <w:fldChar w:fldCharType="begin"/>
+          </w:r>
+          <w:r>
+            <w:rPr>
+              <w:rFonts w:ascii="宋体" w:hAnsi="宋体" w:eastAsia="宋体"/>
+              <w:bCs/>
+              <w:szCs w:val="24"/>
+              <w:lang w:val="zh-CN"/>
+            </w:rPr>
+            <w:instrText xml:space="preserve"> HYPERLINK \l _Toc256715835 </w:instrText>
+          </w:r>
+          <w:r>
+            <w:rPr>
+              <w:rFonts w:ascii="宋体" w:hAnsi="宋体" w:eastAsia="宋体"/>
+              <w:bCs/>
+              <w:szCs w:val="24"/>
+              <w:lang w:val="zh-CN"/>
+            </w:rPr>
+            <w:fldChar w:fldCharType="separate"/>
+          </w:r>
+          <w:r>
+            <w:rPr>
+              <w:rFonts w:ascii="黑体" w:hAnsi="黑体" w:eastAsia="黑体"/>
               <w:bCs w:val="0"/>
-              <w:sz w:val="21"/>
-              <w:szCs w:val="22"/>
-            </w:rPr>
-          </w:pPr>
+              <w:szCs w:val="32"/>
+            </w:rPr>
+            <w:t>6.</w:t>
+          </w:r>
+          <w:r>
+            <w:rPr>
+              <w:rFonts w:hint="eastAsia" w:ascii="黑体" w:hAnsi="黑体" w:eastAsia="黑体"/>
+              <w:bCs w:val="0"/>
+              <w:szCs w:val="32"/>
+            </w:rPr>
+            <w:t>专题计划介绍</w:t>
+          </w:r>
+          <w:r>
+            <w:tab/>
+          </w:r>
           <w:r>
             <w:fldChar w:fldCharType="begin"/>
           </w:r>
           <w:r>
-            <w:instrText xml:space="preserve"> HYPERLINK \l "_Toc124255363" </w:instrText>
+            <w:instrText xml:space="preserve"> PAGEREF _Toc256715835 </w:instrText>
           </w:r>
           <w:r>
             <w:fldChar w:fldCharType="separate"/>
           </w:r>
           <w:r>
-            <w:rPr>
-              <w:rStyle w:val="12"/>
-              <w:rFonts w:ascii="黑体" w:hAnsi="黑体" w:eastAsia="黑体"/>
-            </w:rPr>
-            <w:t>6.专题计划介绍</w:t>
-          </w:r>
-          <w:r>
-            <w:tab/>
-          </w:r>
-          <w:r>
-            <w:fldChar w:fldCharType="begin"/>
-          </w:r>
-          <w:r>
-            <w:instrText xml:space="preserve"> PAGEREF _Toc124255363 \h </w:instrText>
-          </w:r>
-          <w:r>
-            <w:fldChar w:fldCharType="separate"/>
-          </w:r>
-          <w:r>
             <w:t>10</w:t>
           </w:r>
           <w:r>
             <w:fldChar w:fldCharType="end"/>
           </w:r>
           <w:r>
+            <w:rPr>
+              <w:rFonts w:ascii="宋体" w:hAnsi="宋体" w:eastAsia="宋体"/>
+              <w:bCs/>
+              <w:szCs w:val="24"/>
+              <w:lang w:val="zh-CN"/>
+            </w:rPr>
             <w:fldChar w:fldCharType="end"/>
           </w:r>
         </w:p>
@@ -1565,24 +2578,51 @@
           <w:pPr>
             <w:pStyle w:val="10"/>
             <w:tabs>
-              <w:tab w:val="right" w:leader="dot" w:pos="8296"/>
+              <w:tab w:val="right" w:leader="dot" w:pos="8306"/>
             </w:tabs>
           </w:pPr>
           <w:r>
+            <w:rPr>
+              <w:rFonts w:ascii="宋体" w:hAnsi="宋体" w:eastAsia="宋体"/>
+              <w:bCs/>
+              <w:szCs w:val="24"/>
+              <w:lang w:val="zh-CN"/>
+            </w:rPr>
             <w:fldChar w:fldCharType="begin"/>
           </w:r>
           <w:r>
-            <w:instrText xml:space="preserve"> HYPERLINK \l "_Toc124255364" </w:instrText>
-          </w:r>
-          <w:r>
+            <w:rPr>
+              <w:rFonts w:ascii="宋体" w:hAnsi="宋体" w:eastAsia="宋体"/>
+              <w:bCs/>
+              <w:szCs w:val="24"/>
+              <w:lang w:val="zh-CN"/>
+            </w:rPr>
+            <w:instrText xml:space="preserve"> HYPERLINK \l _Toc328392022 </w:instrText>
+          </w:r>
+          <w:r>
+            <w:rPr>
+              <w:rFonts w:ascii="宋体" w:hAnsi="宋体" w:eastAsia="宋体"/>
+              <w:bCs/>
+              <w:szCs w:val="24"/>
+              <w:lang w:val="zh-CN"/>
+            </w:rPr>
             <w:fldChar w:fldCharType="separate"/>
           </w:r>
           <w:r>
             <w:rPr>
-              <w:rStyle w:val="12"/>
               <w:rFonts w:ascii="黑体" w:hAnsi="黑体" w:eastAsia="黑体"/>
-            </w:rPr>
-            <w:t>6.1 项目成员培训计划</w:t>
+              <w:bCs w:val="0"/>
+              <w:szCs w:val="28"/>
+            </w:rPr>
+            <w:t xml:space="preserve">6.1 </w:t>
+          </w:r>
+          <w:r>
+            <w:rPr>
+              <w:rFonts w:hint="eastAsia" w:ascii="黑体" w:hAnsi="黑体" w:eastAsia="黑体"/>
+              <w:bCs w:val="0"/>
+              <w:szCs w:val="28"/>
+            </w:rPr>
+            <w:t>项目成员培训计划</w:t>
           </w:r>
           <w:r>
             <w:tab/>
@@ -1591,7 +2631,7 @@
             <w:fldChar w:fldCharType="begin"/>
           </w:r>
           <w:r>
-            <w:instrText xml:space="preserve"> PAGEREF _Toc124255364 \h </w:instrText>
+            <w:instrText xml:space="preserve"> PAGEREF _Toc328392022 </w:instrText>
           </w:r>
           <w:r>
             <w:fldChar w:fldCharType="separate"/>
@@ -1603,6 +2643,12 @@
             <w:fldChar w:fldCharType="end"/>
           </w:r>
           <w:r>
+            <w:rPr>
+              <w:rFonts w:ascii="宋体" w:hAnsi="宋体" w:eastAsia="宋体"/>
+              <w:bCs/>
+              <w:szCs w:val="24"/>
+              <w:lang w:val="zh-CN"/>
+            </w:rPr>
             <w:fldChar w:fldCharType="end"/>
           </w:r>
         </w:p>
@@ -1610,24 +2656,51 @@
           <w:pPr>
             <w:pStyle w:val="10"/>
             <w:tabs>
-              <w:tab w:val="right" w:leader="dot" w:pos="8296"/>
+              <w:tab w:val="right" w:leader="dot" w:pos="8306"/>
             </w:tabs>
           </w:pPr>
           <w:r>
+            <w:rPr>
+              <w:rFonts w:ascii="宋体" w:hAnsi="宋体" w:eastAsia="宋体"/>
+              <w:bCs/>
+              <w:szCs w:val="24"/>
+              <w:lang w:val="zh-CN"/>
+            </w:rPr>
             <w:fldChar w:fldCharType="begin"/>
           </w:r>
           <w:r>
-            <w:instrText xml:space="preserve"> HYPERLINK \l "_Toc124255365" </w:instrText>
-          </w:r>
-          <w:r>
+            <w:rPr>
+              <w:rFonts w:ascii="宋体" w:hAnsi="宋体" w:eastAsia="宋体"/>
+              <w:bCs/>
+              <w:szCs w:val="24"/>
+              <w:lang w:val="zh-CN"/>
+            </w:rPr>
+            <w:instrText xml:space="preserve"> HYPERLINK \l _Toc251740964 </w:instrText>
+          </w:r>
+          <w:r>
+            <w:rPr>
+              <w:rFonts w:ascii="宋体" w:hAnsi="宋体" w:eastAsia="宋体"/>
+              <w:bCs/>
+              <w:szCs w:val="24"/>
+              <w:lang w:val="zh-CN"/>
+            </w:rPr>
             <w:fldChar w:fldCharType="separate"/>
           </w:r>
           <w:r>
             <w:rPr>
-              <w:rStyle w:val="12"/>
               <w:rFonts w:ascii="黑体" w:hAnsi="黑体" w:eastAsia="黑体"/>
-            </w:rPr>
-            <w:t>6.2 项目测试计划</w:t>
+              <w:bCs w:val="0"/>
+              <w:szCs w:val="28"/>
+            </w:rPr>
+            <w:t xml:space="preserve">6.2 </w:t>
+          </w:r>
+          <w:r>
+            <w:rPr>
+              <w:rFonts w:hint="eastAsia" w:ascii="黑体" w:hAnsi="黑体" w:eastAsia="黑体"/>
+              <w:bCs w:val="0"/>
+              <w:szCs w:val="28"/>
+            </w:rPr>
+            <w:t>项目测试计划</w:t>
           </w:r>
           <w:r>
             <w:tab/>
@@ -1636,7 +2709,7 @@
             <w:fldChar w:fldCharType="begin"/>
           </w:r>
           <w:r>
-            <w:instrText xml:space="preserve"> PAGEREF _Toc124255365 \h </w:instrText>
+            <w:instrText xml:space="preserve"> PAGEREF _Toc251740964 </w:instrText>
           </w:r>
           <w:r>
             <w:fldChar w:fldCharType="separate"/>
@@ -1648,6 +2721,12 @@
             <w:fldChar w:fldCharType="end"/>
           </w:r>
           <w:r>
+            <w:rPr>
+              <w:rFonts w:ascii="宋体" w:hAnsi="宋体" w:eastAsia="宋体"/>
+              <w:bCs/>
+              <w:szCs w:val="24"/>
+              <w:lang w:val="zh-CN"/>
+            </w:rPr>
             <w:fldChar w:fldCharType="end"/>
           </w:r>
         </w:p>
@@ -1655,24 +2734,51 @@
           <w:pPr>
             <w:pStyle w:val="10"/>
             <w:tabs>
-              <w:tab w:val="right" w:leader="dot" w:pos="8296"/>
+              <w:tab w:val="right" w:leader="dot" w:pos="8306"/>
             </w:tabs>
           </w:pPr>
           <w:r>
+            <w:rPr>
+              <w:rFonts w:ascii="宋体" w:hAnsi="宋体" w:eastAsia="宋体"/>
+              <w:bCs/>
+              <w:szCs w:val="24"/>
+              <w:lang w:val="zh-CN"/>
+            </w:rPr>
             <w:fldChar w:fldCharType="begin"/>
           </w:r>
           <w:r>
-            <w:instrText xml:space="preserve"> HYPERLINK \l "_Toc124255366" </w:instrText>
-          </w:r>
-          <w:r>
+            <w:rPr>
+              <w:rFonts w:ascii="宋体" w:hAnsi="宋体" w:eastAsia="宋体"/>
+              <w:bCs/>
+              <w:szCs w:val="24"/>
+              <w:lang w:val="zh-CN"/>
+            </w:rPr>
+            <w:instrText xml:space="preserve"> HYPERLINK \l _Toc467597358 </w:instrText>
+          </w:r>
+          <w:r>
+            <w:rPr>
+              <w:rFonts w:ascii="宋体" w:hAnsi="宋体" w:eastAsia="宋体"/>
+              <w:bCs/>
+              <w:szCs w:val="24"/>
+              <w:lang w:val="zh-CN"/>
+            </w:rPr>
             <w:fldChar w:fldCharType="separate"/>
           </w:r>
           <w:r>
             <w:rPr>
-              <w:rStyle w:val="12"/>
               <w:rFonts w:ascii="黑体" w:hAnsi="黑体" w:eastAsia="黑体"/>
-            </w:rPr>
-            <w:t>6.3 质量保证计划</w:t>
+              <w:bCs w:val="0"/>
+              <w:szCs w:val="28"/>
+            </w:rPr>
+            <w:t xml:space="preserve">6.3 </w:t>
+          </w:r>
+          <w:r>
+            <w:rPr>
+              <w:rFonts w:hint="eastAsia" w:ascii="黑体" w:hAnsi="黑体" w:eastAsia="黑体"/>
+              <w:bCs w:val="0"/>
+              <w:szCs w:val="28"/>
+            </w:rPr>
+            <w:t>质量保证计划</w:t>
           </w:r>
           <w:r>
             <w:tab/>
@@ -1681,7 +2787,7 @@
             <w:fldChar w:fldCharType="begin"/>
           </w:r>
           <w:r>
-            <w:instrText xml:space="preserve"> PAGEREF _Toc124255366 \h </w:instrText>
+            <w:instrText xml:space="preserve"> PAGEREF _Toc467597358 </w:instrText>
           </w:r>
           <w:r>
             <w:fldChar w:fldCharType="separate"/>
@@ -1693,6 +2799,12 @@
             <w:fldChar w:fldCharType="end"/>
           </w:r>
           <w:r>
+            <w:rPr>
+              <w:rFonts w:ascii="宋体" w:hAnsi="宋体" w:eastAsia="宋体"/>
+              <w:bCs/>
+              <w:szCs w:val="24"/>
+              <w:lang w:val="zh-CN"/>
+            </w:rPr>
             <w:fldChar w:fldCharType="end"/>
           </w:r>
         </w:p>
@@ -1700,24 +2812,51 @@
           <w:pPr>
             <w:pStyle w:val="10"/>
             <w:tabs>
-              <w:tab w:val="right" w:leader="dot" w:pos="8296"/>
+              <w:tab w:val="right" w:leader="dot" w:pos="8306"/>
             </w:tabs>
           </w:pPr>
           <w:r>
+            <w:rPr>
+              <w:rFonts w:ascii="宋体" w:hAnsi="宋体" w:eastAsia="宋体"/>
+              <w:bCs/>
+              <w:szCs w:val="24"/>
+              <w:lang w:val="zh-CN"/>
+            </w:rPr>
             <w:fldChar w:fldCharType="begin"/>
           </w:r>
           <w:r>
-            <w:instrText xml:space="preserve"> HYPERLINK \l "_Toc124255367" </w:instrText>
-          </w:r>
-          <w:r>
+            <w:rPr>
+              <w:rFonts w:ascii="宋体" w:hAnsi="宋体" w:eastAsia="宋体"/>
+              <w:bCs/>
+              <w:szCs w:val="24"/>
+              <w:lang w:val="zh-CN"/>
+            </w:rPr>
+            <w:instrText xml:space="preserve"> HYPERLINK \l _Toc1266131533 </w:instrText>
+          </w:r>
+          <w:r>
+            <w:rPr>
+              <w:rFonts w:ascii="宋体" w:hAnsi="宋体" w:eastAsia="宋体"/>
+              <w:bCs/>
+              <w:szCs w:val="24"/>
+              <w:lang w:val="zh-CN"/>
+            </w:rPr>
             <w:fldChar w:fldCharType="separate"/>
           </w:r>
           <w:r>
             <w:rPr>
-              <w:rStyle w:val="12"/>
               <w:rFonts w:ascii="黑体" w:hAnsi="黑体" w:eastAsia="黑体"/>
-            </w:rPr>
-            <w:t>6.4 学习总结计划</w:t>
+              <w:bCs w:val="0"/>
+              <w:szCs w:val="28"/>
+            </w:rPr>
+            <w:t xml:space="preserve">6.4 </w:t>
+          </w:r>
+          <w:r>
+            <w:rPr>
+              <w:rFonts w:hint="eastAsia" w:ascii="黑体" w:hAnsi="黑体" w:eastAsia="黑体"/>
+              <w:bCs w:val="0"/>
+              <w:szCs w:val="28"/>
+            </w:rPr>
+            <w:t>学习总结计划</w:t>
           </w:r>
           <w:r>
             <w:tab/>
@@ -1726,7 +2865,7 @@
             <w:fldChar w:fldCharType="begin"/>
           </w:r>
           <w:r>
-            <w:instrText xml:space="preserve"> PAGEREF _Toc124255367 \h </w:instrText>
+            <w:instrText xml:space="preserve"> PAGEREF _Toc1266131533 </w:instrText>
           </w:r>
           <w:r>
             <w:fldChar w:fldCharType="separate"/>
@@ -1738,6 +2877,12 @@
             <w:fldChar w:fldCharType="end"/>
           </w:r>
           <w:r>
+            <w:rPr>
+              <w:rFonts w:ascii="宋体" w:hAnsi="宋体" w:eastAsia="宋体"/>
+              <w:bCs/>
+              <w:szCs w:val="24"/>
+              <w:lang w:val="zh-CN"/>
+            </w:rPr>
             <w:fldChar w:fldCharType="end"/>
           </w:r>
         </w:p>
@@ -1755,9 +2900,7 @@
           <w:r>
             <w:rPr>
               <w:rFonts w:ascii="宋体" w:hAnsi="宋体" w:eastAsia="宋体"/>
-              <w:b/>
-              <w:bCs/>
-              <w:sz w:val="24"/>
+              <w:bCs/>
               <w:szCs w:val="24"/>
               <w:lang w:val="zh-CN"/>
             </w:rPr>
@@ -1813,7 +2956,7 @@
           <w:szCs w:val="32"/>
         </w:rPr>
       </w:pPr>
-      <w:bookmarkStart w:id="3" w:name="_Toc124255337"/>
+      <w:bookmarkStart w:id="3" w:name="_Toc1715245186"/>
       <w:r>
         <w:rPr>
           <w:rFonts w:ascii="黑体" w:hAnsi="黑体" w:eastAsia="黑体"/>
@@ -1850,7 +2993,7 @@
         </w:rPr>
       </w:pPr>
       <w:bookmarkStart w:id="4" w:name="_Toc37780055"/>
-      <w:bookmarkStart w:id="5" w:name="_Toc124255338"/>
+      <w:bookmarkStart w:id="5" w:name="_Toc305363774"/>
       <w:r>
         <w:rPr>
           <w:rFonts w:hint="eastAsia" w:ascii="黑体" w:hAnsi="黑体" w:eastAsia="黑体"/>
@@ -1922,8 +3065,8 @@
           <w:szCs w:val="28"/>
         </w:rPr>
       </w:pPr>
-      <w:bookmarkStart w:id="6" w:name="_Toc124255339"/>
-      <w:bookmarkStart w:id="7" w:name="_Toc37780056"/>
+      <w:bookmarkStart w:id="6" w:name="_Toc37780056"/>
+      <w:bookmarkStart w:id="7" w:name="_Toc1910516935"/>
       <w:r>
         <w:rPr>
           <w:rFonts w:hint="eastAsia" w:ascii="黑体" w:hAnsi="黑体" w:eastAsia="黑体"/>
@@ -1973,7 +3116,15 @@
           <w:sz w:val="24"/>
           <w:szCs w:val="24"/>
         </w:rPr>
-        <w:t>code-tagger在线代码编辑器</w:t>
+        <w:t>code-tagger在线</w:t>
+      </w:r>
+      <w:r>
+        <w:rPr>
+          <w:rFonts w:ascii="宋体" w:hAnsi="宋体" w:eastAsia="宋体"/>
+          <w:sz w:val="24"/>
+          <w:szCs w:val="24"/>
+        </w:rPr>
+        <w:t>代码标注平台</w:t>
       </w:r>
       <w:r>
         <w:rPr>
@@ -2175,7 +3326,7 @@
         </w:rPr>
       </w:pPr>
       <w:bookmarkStart w:id="8" w:name="_Toc37780059"/>
-      <w:bookmarkStart w:id="9" w:name="_Toc124255340"/>
+      <w:bookmarkStart w:id="9" w:name="_Toc882636601"/>
       <w:r>
         <w:rPr>
           <w:rFonts w:ascii="黑体" w:hAnsi="黑体" w:eastAsia="黑体"/>
@@ -2338,7 +3489,7 @@
           <w:szCs w:val="32"/>
         </w:rPr>
       </w:pPr>
-      <w:bookmarkStart w:id="11" w:name="_Toc124255341"/>
+      <w:bookmarkStart w:id="11" w:name="_Toc1803803178"/>
       <w:r>
         <w:rPr>
           <w:rFonts w:hint="eastAsia" w:ascii="黑体" w:hAnsi="黑体" w:eastAsia="黑体"/>
@@ -2385,7 +3536,7 @@
         </w:rPr>
       </w:pPr>
       <w:bookmarkStart w:id="12" w:name="_Toc37780063"/>
-      <w:bookmarkStart w:id="13" w:name="_Toc124255342"/>
+      <w:bookmarkStart w:id="13" w:name="_Toc493367947"/>
       <w:r>
         <w:rPr>
           <w:rFonts w:hint="eastAsia" w:ascii="黑体" w:hAnsi="黑体" w:eastAsia="黑体"/>
@@ -3945,7 +5096,6 @@
                 <w:szCs w:val="24"/>
               </w:rPr>
             </w:pPr>
-            <w:bookmarkStart w:id="65" w:name="_GoBack" w:colFirst="0" w:colLast="2"/>
             <w:r>
               <w:rPr>
                 <w:rFonts w:hint="eastAsia" w:ascii="宋体" w:hAnsi="宋体" w:eastAsia="宋体"/>
@@ -3960,15 +5110,7 @@
                 <w:sz w:val="24"/>
                 <w:szCs w:val="24"/>
               </w:rPr>
-              <w:t>0</w:t>
-            </w:r>
-            <w:r>
-              <w:rPr>
-                <w:rFonts w:ascii="宋体" w:hAnsi="宋体" w:eastAsia="宋体"/>
-                <w:sz w:val="24"/>
-                <w:szCs w:val="24"/>
-              </w:rPr>
-              <w:t>6</w:t>
+              <w:t>06</w:t>
             </w:r>
           </w:p>
         </w:tc>
@@ -4306,7 +5448,6 @@
           </w:p>
         </w:tc>
       </w:tr>
-      <w:bookmarkEnd w:id="65"/>
     </w:tbl>
     <w:p>
       <w:pPr>
@@ -4325,7 +5466,7 @@
         </w:rPr>
       </w:pPr>
       <w:bookmarkStart w:id="14" w:name="_Toc37780066"/>
-      <w:bookmarkStart w:id="15" w:name="_Toc124255343"/>
+      <w:bookmarkStart w:id="15" w:name="_Toc600724162"/>
       <w:r>
         <w:rPr>
           <w:rFonts w:hint="eastAsia" w:ascii="黑体" w:hAnsi="黑体" w:eastAsia="黑体"/>
@@ -4428,8 +5569,8 @@
           <w:szCs w:val="28"/>
         </w:rPr>
       </w:pPr>
-      <w:bookmarkStart w:id="16" w:name="_Toc124255344"/>
-      <w:bookmarkStart w:id="17" w:name="_Toc37780067"/>
+      <w:bookmarkStart w:id="16" w:name="_Toc37780067"/>
+      <w:bookmarkStart w:id="17" w:name="_Toc1050366187"/>
       <w:r>
         <w:rPr>
           <w:rFonts w:ascii="黑体" w:hAnsi="黑体" w:eastAsia="黑体"/>
@@ -4485,7 +5626,7 @@
         </w:rPr>
       </w:pPr>
       <w:bookmarkStart w:id="18" w:name="_Toc37780068"/>
-      <w:bookmarkStart w:id="19" w:name="_Toc124255345"/>
+      <w:bookmarkStart w:id="19" w:name="_Toc1188926569"/>
       <w:r>
         <w:rPr>
           <w:rFonts w:hint="eastAsia" w:ascii="黑体" w:hAnsi="黑体" w:eastAsia="黑体"/>
@@ -4521,6 +5662,7 @@
     </w:p>
     <w:p>
       <w:pPr>
+        <w:spacing w:line="360" w:lineRule="auto"/>
         <w:rPr>
           <w:rFonts w:ascii="宋体" w:hAnsi="宋体" w:eastAsia="宋体"/>
           <w:sz w:val="24"/>
@@ -4541,15 +5683,15 @@
           <w:sz w:val="24"/>
           <w:szCs w:val="24"/>
         </w:rPr>
-        <w:t>最终交付形式为制作完成的</w:t>
-      </w:r>
-      <w:r>
-        <w:rPr>
-          <w:rFonts w:ascii="宋体" w:hAnsi="宋体" w:eastAsia="宋体"/>
-          <w:sz w:val="24"/>
-          <w:szCs w:val="24"/>
-        </w:rPr>
-        <w:t>code-tagger在线代码编辑器</w:t>
+        <w:t>最终交付形式为制作完成的code-tagger在线</w:t>
+      </w:r>
+      <w:r>
+        <w:rPr>
+          <w:rFonts w:hint="eastAsia" w:ascii="宋体" w:hAnsi="宋体" w:eastAsia="宋体"/>
+          <w:sz w:val="24"/>
+          <w:szCs w:val="24"/>
+        </w:rPr>
+        <w:t>代码标注</w:t>
       </w:r>
       <w:r>
         <w:rPr>
@@ -4573,7 +5715,7 @@
         </w:rPr>
       </w:pPr>
       <w:bookmarkStart w:id="20" w:name="_Toc37780069"/>
-      <w:bookmarkStart w:id="21" w:name="_Toc124255346"/>
+      <w:bookmarkStart w:id="21" w:name="_Toc2100993495"/>
       <w:r>
         <w:rPr>
           <w:rFonts w:hint="eastAsia" w:ascii="黑体" w:hAnsi="黑体" w:eastAsia="黑体"/>
@@ -4786,7 +5928,7 @@
           <w:szCs w:val="32"/>
         </w:rPr>
       </w:pPr>
-      <w:bookmarkStart w:id="23" w:name="_Toc124255347"/>
+      <w:bookmarkStart w:id="23" w:name="_Toc324062844"/>
       <w:r>
         <w:rPr>
           <w:rFonts w:ascii="黑体" w:hAnsi="黑体" w:eastAsia="黑体"/>
@@ -4821,8 +5963,8 @@
           <w:szCs w:val="28"/>
         </w:rPr>
       </w:pPr>
-      <w:bookmarkStart w:id="24" w:name="_Toc124255348"/>
-      <w:bookmarkStart w:id="25" w:name="_Toc37780072"/>
+      <w:bookmarkStart w:id="24" w:name="_Toc37780072"/>
+      <w:bookmarkStart w:id="25" w:name="_Toc505690316"/>
       <w:r>
         <w:rPr>
           <w:rFonts w:hint="eastAsia" w:ascii="黑体" w:hAnsi="黑体" w:eastAsia="黑体"/>
@@ -5171,7 +6313,7 @@
                 <w:sz w:val="22"/>
                 <w:szCs w:val="22"/>
               </w:rPr>
-              <w:t>开题报告，登陆注册模块前端开发、管理员模块、导航栏前端开发，页面设计与美化，需求规格说明书中功能需求部分。</w:t>
+              <w:t>开题报告，登陆注册模块前端开发、管理员模块、导航栏前端开发，页面设计与美化，需求规格说明书。</w:t>
             </w:r>
           </w:p>
         </w:tc>
@@ -5226,7 +6368,7 @@
                 <w:sz w:val="22"/>
                 <w:szCs w:val="22"/>
               </w:rPr>
-              <w:t>结题报告，代码文件模块后端开发，操作代码文件数据库，需求规格说明书中除功能需求的其他部分。</w:t>
+              <w:t>结题报告，代码文件模块后端开发，操作代码文件数据库，需求规格说明书。</w:t>
             </w:r>
           </w:p>
         </w:tc>
@@ -5299,7 +6441,7 @@
         </w:rPr>
       </w:pPr>
       <w:bookmarkStart w:id="26" w:name="_Toc37780073"/>
-      <w:bookmarkStart w:id="27" w:name="_Toc124255349"/>
+      <w:bookmarkStart w:id="27" w:name="_Toc1544349833"/>
       <w:r>
         <w:rPr>
           <w:rFonts w:hint="eastAsia" w:ascii="黑体" w:hAnsi="黑体" w:eastAsia="黑体"/>
@@ -5344,8 +6486,8 @@
           <w:szCs w:val="24"/>
         </w:rPr>
       </w:pPr>
-      <w:bookmarkStart w:id="28" w:name="_Toc124255350"/>
-      <w:bookmarkStart w:id="29" w:name="_Toc37780075"/>
+      <w:bookmarkStart w:id="28" w:name="_Toc37780075"/>
+      <w:bookmarkStart w:id="29" w:name="_Toc1400285589"/>
       <w:r>
         <w:rPr>
           <w:rFonts w:hint="eastAsia" w:ascii="黑体" w:hAnsi="黑体" w:eastAsia="黑体"/>
@@ -5409,8 +6551,8 @@
           <w:szCs w:val="24"/>
         </w:rPr>
       </w:pPr>
-      <w:bookmarkStart w:id="30" w:name="_Toc124255351"/>
-      <w:bookmarkStart w:id="31" w:name="_Toc37780076"/>
+      <w:bookmarkStart w:id="30" w:name="_Toc37780076"/>
+      <w:bookmarkStart w:id="31" w:name="_Toc326606850"/>
       <w:r>
         <w:rPr>
           <w:rFonts w:hint="eastAsia" w:ascii="黑体" w:hAnsi="黑体" w:eastAsia="黑体"/>
@@ -5482,7 +6624,7 @@
           <w:szCs w:val="32"/>
         </w:rPr>
       </w:pPr>
-      <w:bookmarkStart w:id="33" w:name="_Toc124255352"/>
+      <w:bookmarkStart w:id="33" w:name="_Toc313126218"/>
       <w:r>
         <w:rPr>
           <w:rFonts w:hint="eastAsia" w:ascii="黑体" w:hAnsi="黑体" w:eastAsia="黑体"/>
@@ -5528,7 +6670,7 @@
         </w:rPr>
       </w:pPr>
       <w:bookmarkStart w:id="34" w:name="_Toc37780078"/>
-      <w:bookmarkStart w:id="35" w:name="_Toc124255353"/>
+      <w:bookmarkStart w:id="35" w:name="_Toc1377410776"/>
       <w:r>
         <w:rPr>
           <w:rFonts w:hint="eastAsia" w:ascii="黑体" w:hAnsi="黑体" w:eastAsia="黑体"/>
@@ -5592,8 +6734,8 @@
           <w:szCs w:val="28"/>
         </w:rPr>
       </w:pPr>
-      <w:bookmarkStart w:id="36" w:name="_Toc124255354"/>
-      <w:bookmarkStart w:id="37" w:name="_Toc37780079"/>
+      <w:bookmarkStart w:id="36" w:name="_Toc37780079"/>
+      <w:bookmarkStart w:id="37" w:name="_Toc269197572"/>
       <w:r>
         <w:rPr>
           <w:rFonts w:hint="eastAsia" w:ascii="黑体" w:hAnsi="黑体" w:eastAsia="黑体"/>
@@ -5769,16 +6911,6 @@
         </w:tc>
       </w:tr>
       <w:tr>
-        <w:tblPrEx>
-          <w:tblBorders>
-            <w:top w:val="single" w:color="auto" w:sz="4" w:space="0"/>
-            <w:left w:val="single" w:color="auto" w:sz="4" w:space="0"/>
-            <w:bottom w:val="single" w:color="auto" w:sz="4" w:space="0"/>
-            <w:right w:val="single" w:color="auto" w:sz="4" w:space="0"/>
-            <w:insideH w:val="single" w:color="auto" w:sz="4" w:space="0"/>
-            <w:insideV w:val="single" w:color="auto" w:sz="4" w:space="0"/>
-          </w:tblBorders>
-        </w:tblPrEx>
         <w:tc>
           <w:tcPr>
             <w:tcW w:w="4148" w:type="dxa"/>
@@ -6361,7 +7493,7 @@
         </w:rPr>
       </w:pPr>
       <w:bookmarkStart w:id="38" w:name="_Toc37780080"/>
-      <w:bookmarkStart w:id="39" w:name="_Toc124255355"/>
+      <w:bookmarkStart w:id="39" w:name="_Toc1803032022"/>
       <w:r>
         <w:rPr>
           <w:rFonts w:hint="eastAsia" w:ascii="黑体" w:hAnsi="黑体" w:eastAsia="黑体"/>
@@ -6410,23 +7542,25 @@
           <w:sz w:val="24"/>
           <w:szCs w:val="24"/>
         </w:rPr>
-        <w:t>项目进度安排使用Project</w:t>
-      </w:r>
-      <w:r>
-        <w:rPr>
-          <w:rFonts w:ascii="宋体" w:hAnsi="宋体" w:eastAsia="宋体"/>
-          <w:sz w:val="24"/>
-          <w:szCs w:val="24"/>
-        </w:rPr>
-        <w:t xml:space="preserve"> 2021</w:t>
-      </w:r>
+        <w:t>项目进度安排如图</w:t>
+      </w:r>
+      <w:r>
+        <w:rPr>
+          <w:rFonts w:hint="default" w:ascii="宋体" w:hAnsi="宋体" w:eastAsia="宋体"/>
+          <w:sz w:val="24"/>
+          <w:szCs w:val="24"/>
+        </w:rPr>
+        <w:t>1</w:t>
+      </w:r>
+      <w:bookmarkStart w:id="65" w:name="_GoBack"/>
+      <w:bookmarkEnd w:id="65"/>
       <w:r>
         <w:rPr>
           <w:rFonts w:hint="eastAsia" w:ascii="宋体" w:hAnsi="宋体" w:eastAsia="宋体"/>
           <w:sz w:val="24"/>
           <w:szCs w:val="24"/>
         </w:rPr>
-        <w:t>设计，进度安排及甘特图如图所示。</w:t>
+        <w:t>所示。</w:t>
       </w:r>
     </w:p>
     <w:p>
@@ -6436,10 +7570,10 @@
       </w:pPr>
       <w:r>
         <w:drawing>
-          <wp:inline distT="0" distB="0" distL="0" distR="0">
-            <wp:extent cx="5264785" cy="5088255"/>
-            <wp:effectExtent l="0" t="0" r="0" b="0"/>
-            <wp:docPr id="1" name="图片 1"/>
+          <wp:inline distT="0" distB="0" distL="114300" distR="114300">
+            <wp:extent cx="5269230" cy="1934845"/>
+            <wp:effectExtent l="0" t="0" r="13970" b="20955"/>
+            <wp:docPr id="2" name="图片 1"/>
             <wp:cNvGraphicFramePr>
               <a:graphicFrameLocks xmlns:a="http://schemas.openxmlformats.org/drawingml/2006/main" noChangeAspect="1"/>
             </wp:cNvGraphicFramePr>
@@ -6447,14 +7581,13 @@
               <a:graphicData uri="http://schemas.openxmlformats.org/drawingml/2006/picture">
                 <pic:pic xmlns:pic="http://schemas.openxmlformats.org/drawingml/2006/picture">
                   <pic:nvPicPr>
-                    <pic:cNvPr id="1" name="图片 1"/>
+                    <pic:cNvPr id="2" name="图片 1"/>
                     <pic:cNvPicPr>
                       <a:picLocks noChangeAspect="1"/>
                     </pic:cNvPicPr>
                   </pic:nvPicPr>
                   <pic:blipFill>
                     <a:blip r:embed="rId8"/>
-                    <a:srcRect l="1" r="184" b="5932"/>
                     <a:stretch>
                       <a:fillRect/>
                     </a:stretch>
@@ -6462,12 +7595,13 @@
                   <pic:spPr>
                     <a:xfrm>
                       <a:off x="0" y="0"/>
-                      <a:ext cx="5264590" cy="5088048"/>
+                      <a:ext cx="5269230" cy="1934845"/>
                     </a:xfrm>
                     <a:prstGeom prst="rect">
                       <a:avLst/>
                     </a:prstGeom>
-                    <a:ln>
+                    <a:noFill/>
+                    <a:ln w="9525">
                       <a:noFill/>
                     </a:ln>
                   </pic:spPr>
@@ -6556,142 +7690,17 @@
     </w:p>
     <w:p>
       <w:pPr>
-        <w:keepNext/>
-        <w:jc w:val="center"/>
-      </w:pPr>
-      <w:r>
-        <w:drawing>
-          <wp:inline distT="0" distB="0" distL="0" distR="0">
-            <wp:extent cx="5250815" cy="4580890"/>
-            <wp:effectExtent l="0" t="0" r="6985" b="0"/>
-            <wp:docPr id="2" name="图片 2"/>
-            <wp:cNvGraphicFramePr>
-              <a:graphicFrameLocks xmlns:a="http://schemas.openxmlformats.org/drawingml/2006/main" noChangeAspect="1"/>
-            </wp:cNvGraphicFramePr>
-            <a:graphic xmlns:a="http://schemas.openxmlformats.org/drawingml/2006/main">
-              <a:graphicData uri="http://schemas.openxmlformats.org/drawingml/2006/picture">
-                <pic:pic xmlns:pic="http://schemas.openxmlformats.org/drawingml/2006/picture">
-                  <pic:nvPicPr>
-                    <pic:cNvPr id="2" name="图片 2"/>
-                    <pic:cNvPicPr>
-                      <a:picLocks noChangeAspect="1"/>
-                    </pic:cNvPicPr>
-                  </pic:nvPicPr>
-                  <pic:blipFill>
-                    <a:blip r:embed="rId9"/>
-                    <a:srcRect r="442" b="9539"/>
-                    <a:stretch>
-                      <a:fillRect/>
-                    </a:stretch>
-                  </pic:blipFill>
-                  <pic:spPr>
-                    <a:xfrm>
-                      <a:off x="0" y="0"/>
-                      <a:ext cx="5251010" cy="4581053"/>
-                    </a:xfrm>
-                    <a:prstGeom prst="rect">
-                      <a:avLst/>
-                    </a:prstGeom>
-                    <a:ln>
-                      <a:noFill/>
-                    </a:ln>
-                  </pic:spPr>
-                </pic:pic>
-              </a:graphicData>
-            </a:graphic>
-          </wp:inline>
-        </w:drawing>
-      </w:r>
-    </w:p>
-    <w:p>
-      <w:pPr>
-        <w:pStyle w:val="5"/>
-        <w:spacing w:line="360" w:lineRule="auto"/>
-        <w:jc w:val="center"/>
-        <w:rPr>
-          <w:rFonts w:ascii="宋体" w:hAnsi="宋体" w:eastAsia="宋体"/>
+        <w:pStyle w:val="3"/>
+        <w:rPr>
+          <w:rFonts w:ascii="黑体" w:hAnsi="黑体" w:eastAsia="黑体"/>
+          <w:b w:val="0"/>
+          <w:bCs w:val="0"/>
           <w:sz w:val="28"/>
           <w:szCs w:val="28"/>
         </w:rPr>
       </w:pPr>
-      <w:r>
-        <w:rPr>
-          <w:rFonts w:ascii="宋体" w:hAnsi="宋体" w:eastAsia="宋体"/>
-          <w:sz w:val="21"/>
-          <w:szCs w:val="21"/>
-        </w:rPr>
-        <w:t xml:space="preserve">图 </w:t>
-      </w:r>
-      <w:r>
-        <w:rPr>
-          <w:rFonts w:ascii="宋体" w:hAnsi="宋体" w:eastAsia="宋体"/>
-          <w:sz w:val="21"/>
-          <w:szCs w:val="21"/>
-        </w:rPr>
-        <w:fldChar w:fldCharType="begin"/>
-      </w:r>
-      <w:r>
-        <w:rPr>
-          <w:rFonts w:ascii="宋体" w:hAnsi="宋体" w:eastAsia="宋体"/>
-          <w:sz w:val="21"/>
-          <w:szCs w:val="21"/>
-        </w:rPr>
-        <w:instrText xml:space="preserve"> SEQ 图 \* ARABIC </w:instrText>
-      </w:r>
-      <w:r>
-        <w:rPr>
-          <w:rFonts w:ascii="宋体" w:hAnsi="宋体" w:eastAsia="宋体"/>
-          <w:sz w:val="21"/>
-          <w:szCs w:val="21"/>
-        </w:rPr>
-        <w:fldChar w:fldCharType="separate"/>
-      </w:r>
-      <w:r>
-        <w:rPr>
-          <w:rFonts w:ascii="宋体" w:hAnsi="宋体" w:eastAsia="宋体"/>
-          <w:sz w:val="21"/>
-          <w:szCs w:val="21"/>
-        </w:rPr>
-        <w:t>2</w:t>
-      </w:r>
-      <w:r>
-        <w:rPr>
-          <w:rFonts w:ascii="宋体" w:hAnsi="宋体" w:eastAsia="宋体"/>
-          <w:sz w:val="21"/>
-          <w:szCs w:val="21"/>
-        </w:rPr>
-        <w:fldChar w:fldCharType="end"/>
-      </w:r>
-      <w:r>
-        <w:rPr>
-          <w:rFonts w:ascii="宋体" w:hAnsi="宋体" w:eastAsia="宋体"/>
-          <w:sz w:val="21"/>
-          <w:szCs w:val="21"/>
-        </w:rPr>
-        <w:t xml:space="preserve"> </w:t>
-      </w:r>
-      <w:r>
-        <w:rPr>
-          <w:rFonts w:hint="eastAsia" w:ascii="宋体" w:hAnsi="宋体" w:eastAsia="宋体"/>
-          <w:sz w:val="21"/>
-          <w:szCs w:val="21"/>
-        </w:rPr>
-        <w:t>甘特图</w:t>
-      </w:r>
-    </w:p>
-    <w:p>
-      <w:pPr>
-        <w:pStyle w:val="3"/>
-        <w:rPr>
-          <w:rFonts w:ascii="黑体" w:hAnsi="黑体" w:eastAsia="黑体"/>
-          <w:b w:val="0"/>
-          <w:bCs w:val="0"/>
-          <w:sz w:val="28"/>
-          <w:szCs w:val="28"/>
-        </w:rPr>
-      </w:pPr>
-      <w:bookmarkStart w:id="40" w:name="_Toc124255356"/>
-      <w:bookmarkStart w:id="41" w:name="_Toc37780081"/>
+      <w:bookmarkStart w:id="40" w:name="_Toc37780081"/>
+      <w:bookmarkStart w:id="41" w:name="_Toc417450937"/>
       <w:r>
         <w:rPr>
           <w:rFonts w:hint="eastAsia" w:ascii="黑体" w:hAnsi="黑体" w:eastAsia="黑体"/>
@@ -6737,7 +7746,7 @@
         </w:rPr>
       </w:pPr>
       <w:bookmarkStart w:id="42" w:name="_Toc37780082"/>
-      <w:bookmarkStart w:id="43" w:name="_Toc124255357"/>
+      <w:bookmarkStart w:id="43" w:name="_Toc268823410"/>
       <w:r>
         <w:rPr>
           <w:rFonts w:hint="eastAsia" w:ascii="黑体" w:hAnsi="黑体" w:eastAsia="黑体"/>
@@ -6849,7 +7858,7 @@
         </w:rPr>
       </w:pPr>
       <w:bookmarkStart w:id="44" w:name="_Toc37780083"/>
-      <w:bookmarkStart w:id="45" w:name="_Toc124255358"/>
+      <w:bookmarkStart w:id="45" w:name="_Toc1956942229"/>
       <w:r>
         <w:rPr>
           <w:rFonts w:hint="eastAsia" w:ascii="黑体" w:hAnsi="黑体" w:eastAsia="黑体"/>
@@ -6943,7 +7952,7 @@
         </w:rPr>
       </w:pPr>
       <w:bookmarkStart w:id="47" w:name="_Toc37780090"/>
-      <w:bookmarkStart w:id="48" w:name="_Toc124255359"/>
+      <w:bookmarkStart w:id="48" w:name="_Toc1615988998"/>
       <w:r>
         <w:rPr>
           <w:rFonts w:ascii="黑体" w:hAnsi="黑体" w:eastAsia="黑体"/>
@@ -6980,7 +7989,7 @@
         </w:rPr>
       </w:pPr>
       <w:bookmarkStart w:id="49" w:name="_Toc37780091"/>
-      <w:bookmarkStart w:id="50" w:name="_Toc124255360"/>
+      <w:bookmarkStart w:id="50" w:name="_Toc701405777"/>
       <w:r>
         <w:rPr>
           <w:rFonts w:ascii="黑体" w:hAnsi="黑体" w:eastAsia="黑体"/>
@@ -7058,8 +8067,8 @@
           <w:szCs w:val="28"/>
         </w:rPr>
       </w:pPr>
-      <w:bookmarkStart w:id="51" w:name="_Toc124255361"/>
-      <w:bookmarkStart w:id="52" w:name="_Toc37780092"/>
+      <w:bookmarkStart w:id="51" w:name="_Toc37780092"/>
+      <w:bookmarkStart w:id="52" w:name="_Toc989155656"/>
       <w:r>
         <w:rPr>
           <w:rFonts w:ascii="黑体" w:hAnsi="黑体" w:eastAsia="黑体"/>
@@ -7154,7 +8163,7 @@
         </w:rPr>
       </w:pPr>
       <w:bookmarkStart w:id="53" w:name="_Toc37780093"/>
-      <w:bookmarkStart w:id="54" w:name="_Toc124255362"/>
+      <w:bookmarkStart w:id="54" w:name="_Toc1068198965"/>
       <w:r>
         <w:rPr>
           <w:rFonts w:ascii="黑体" w:hAnsi="黑体" w:eastAsia="黑体"/>
@@ -7236,7 +8245,7 @@
           <w:szCs w:val="32"/>
         </w:rPr>
       </w:pPr>
-      <w:bookmarkStart w:id="56" w:name="_Toc124255363"/>
+      <w:bookmarkStart w:id="56" w:name="_Toc256715835"/>
       <w:r>
         <w:rPr>
           <w:rFonts w:ascii="黑体" w:hAnsi="黑体" w:eastAsia="黑体"/>
@@ -7271,8 +8280,8 @@
           <w:szCs w:val="28"/>
         </w:rPr>
       </w:pPr>
-      <w:bookmarkStart w:id="57" w:name="_Toc124255364"/>
-      <w:bookmarkStart w:id="58" w:name="_Toc37780099"/>
+      <w:bookmarkStart w:id="57" w:name="_Toc37780099"/>
+      <w:bookmarkStart w:id="58" w:name="_Toc328392022"/>
       <w:r>
         <w:rPr>
           <w:rFonts w:ascii="黑体" w:hAnsi="黑体" w:eastAsia="黑体"/>
@@ -7398,7 +8407,7 @@
         </w:rPr>
       </w:pPr>
       <w:bookmarkStart w:id="59" w:name="_Toc37780100"/>
-      <w:bookmarkStart w:id="60" w:name="_Toc124255365"/>
+      <w:bookmarkStart w:id="60" w:name="_Toc251740964"/>
       <w:r>
         <w:rPr>
           <w:rFonts w:ascii="黑体" w:hAnsi="黑体" w:eastAsia="黑体"/>
@@ -7524,7 +8533,7 @@
         </w:rPr>
       </w:pPr>
       <w:bookmarkStart w:id="61" w:name="_Toc37780101"/>
-      <w:bookmarkStart w:id="62" w:name="_Toc124255366"/>
+      <w:bookmarkStart w:id="62" w:name="_Toc467597358"/>
       <w:r>
         <w:rPr>
           <w:rFonts w:ascii="黑体" w:hAnsi="黑体" w:eastAsia="黑体"/>
@@ -7597,7 +8606,7 @@
         </w:rPr>
       </w:pPr>
       <w:bookmarkStart w:id="63" w:name="_Toc37780103"/>
-      <w:bookmarkStart w:id="64" w:name="_Toc124255367"/>
+      <w:bookmarkStart w:id="64" w:name="_Toc1266131533"/>
       <w:r>
         <w:rPr>
           <w:rFonts w:ascii="黑体" w:hAnsi="黑体" w:eastAsia="黑体"/>
@@ -7777,7 +8786,15 @@
         <w:sz w:val="21"/>
         <w:szCs w:val="21"/>
       </w:rPr>
-      <w:t>code-tagger在线代码编辑器</w:t>
+      <w:t>code-tagger在线</w:t>
+    </w:r>
+    <w:r>
+      <w:rPr>
+        <w:rFonts w:ascii="宋体" w:hAnsi="宋体" w:eastAsia="宋体"/>
+        <w:sz w:val="21"/>
+        <w:szCs w:val="21"/>
+      </w:rPr>
+      <w:t>代码标注平台</w:t>
     </w:r>
     <w:r>
       <w:rPr>
@@ -7904,7 +8921,7 @@
     <w:lsdException w:uiPriority="99" w:name="HTML Sample"/>
     <w:lsdException w:uiPriority="99" w:name="HTML Typewriter"/>
     <w:lsdException w:uiPriority="99" w:name="HTML Variable"/>
-    <w:lsdException w:qFormat="1" w:uiPriority="99" w:name="Normal Table"/>
+    <w:lsdException w:qFormat="1" w:uiPriority="99" w:semiHidden="0" w:name="Normal Table"/>
     <w:lsdException w:uiPriority="99" w:name="annotation subject"/>
     <w:lsdException w:uiPriority="99" w:name="Table Simple 1"/>
     <w:lsdException w:uiPriority="99" w:name="Table Simple 2"/>
